--- a/整理Git的使用方法.docx
+++ b/整理Git的使用方法.docx
@@ -1,13 +1,11 @@
 
 <file path=word/document.xml><?xml version="1.0" encoding="utf-8"?>
-<w:document xmlns:wpc="http://schemas.microsoft.com/office/word/2010/wordprocessingCanvas" xmlns:cx="http://schemas.microsoft.com/office/drawing/2014/chartex" xmlns:cx1="http://schemas.microsoft.com/office/drawing/2015/9/8/chartex" xmlns:cx2="http://schemas.microsoft.com/office/drawing/2015/10/21/chartex" xmlns:cx3="http://schemas.microsoft.com/office/drawing/2016/5/9/chartex" xmlns:cx4="http://schemas.microsoft.com/office/drawing/2016/5/10/chartex" xmlns:cx5="http://schemas.microsoft.com/office/drawing/2016/5/11/chartex" xmlns:cx6="http://schemas.microsoft.com/office/drawing/2016/5/12/chartex" xmlns:cx7="http://schemas.microsoft.com/office/drawing/2016/5/13/chartex" xmlns:cx8="http://schemas.microsoft.com/office/drawing/2016/5/14/chartex" xmlns:mc="http://schemas.openxmlformats.org/markup-compatibility/2006" xmlns:aink="http://schemas.microsoft.com/office/drawing/2016/ink" xmlns:am3d="http://schemas.microsoft.com/office/drawing/2017/model3d" xmlns:o="urn:schemas-microsoft-com:office:office" xmlns:r="http://schemas.openxmlformats.org/officeDocument/2006/relationships" xmlns:m="http://schemas.openxmlformats.org/officeDocument/2006/math" xmlns:v="urn:schemas-microsoft-com:vml" xmlns:wp14="http://schemas.microsoft.com/office/word/2010/wordprocessingDrawing" xmlns:wp="http://schemas.openxmlformats.org/drawingml/2006/wordprocessingDrawing" xmlns:w10="urn:schemas-microsoft-com:office:word" xmlns:w="http://schemas.openxmlformats.org/wordprocessingml/2006/main" xmlns:w14="http://schemas.microsoft.com/office/word/2010/wordml" xmlns:w15="http://schemas.microsoft.com/office/word/2012/wordml" xmlns:w16cid="http://schemas.microsoft.com/office/word/2016/wordml/cid" xmlns:w16se="http://schemas.microsoft.com/office/word/2015/wordml/symex" xmlns:wpg="http://schemas.microsoft.com/office/word/2010/wordprocessingGroup" xmlns:wpi="http://schemas.microsoft.com/office/word/2010/wordprocessingInk" xmlns:wne="http://schemas.microsoft.com/office/word/2006/wordml" xmlns:wps="http://schemas.microsoft.com/office/word/2010/wordprocessingShape" mc:Ignorable="w14 w15 w16se w16cid wp14">
+<w:document xmlns:wpc="http://schemas.microsoft.com/office/word/2010/wordprocessingCanvas" xmlns:mo="http://schemas.microsoft.com/office/mac/office/2008/main" xmlns:mc="http://schemas.openxmlformats.org/markup-compatibility/2006" xmlns:mv="urn:schemas-microsoft-com:mac:vml" xmlns:o="urn:schemas-microsoft-com:office:office" xmlns:r="http://schemas.openxmlformats.org/officeDocument/2006/relationships" xmlns:m="http://schemas.openxmlformats.org/officeDocument/2006/math" xmlns:v="urn:schemas-microsoft-com:vml" xmlns:wp14="http://schemas.microsoft.com/office/word/2010/wordprocessingDrawing" xmlns:wp="http://schemas.openxmlformats.org/drawingml/2006/wordprocessingDrawing" xmlns:w10="urn:schemas-microsoft-com:office:word" xmlns:w="http://schemas.openxmlformats.org/wordprocessingml/2006/main" xmlns:w14="http://schemas.microsoft.com/office/word/2010/wordml" xmlns:w15="http://schemas.microsoft.com/office/word/2012/wordml" xmlns:wpg="http://schemas.microsoft.com/office/word/2010/wordprocessingGroup" xmlns:wpi="http://schemas.microsoft.com/office/word/2010/wordprocessingInk" xmlns:wne="http://schemas.microsoft.com/office/word/2006/wordml" xmlns:wps="http://schemas.microsoft.com/office/word/2010/wordprocessingShape" mc:Ignorable="w14 w15 wp14">
   <w:body>
     <w:p>
       <w:pPr>
         <w:pStyle w:val="a6"/>
       </w:pPr>
-      <w:bookmarkStart w:id="0" w:name="_GoBack"/>
-      <w:bookmarkEnd w:id="0"/>
       <w:r>
         <w:rPr>
           <w:rFonts w:hint="eastAsia"/>
@@ -110,39 +108,7 @@
           <w:sz w:val="24"/>
           <w:szCs w:val="24"/>
         </w:rPr>
-        <w:t>在说Git使用方法之前,你要明白什么是Git,它是干什么的?Git是一个分布式版本控制软件.简单点说就是在项目里,每个人的电脑里都有一个完整的本地版本库,假如你的同事修改了文件A,就可以把修改的最新版本'推送'并更新到代码托干平台上(比如我们的竹简项目是托管</w:t>
-      </w:r>
-      <w:proofErr w:type="gramStart"/>
-      <w:r>
-        <w:rPr>
-          <w:sz w:val="24"/>
-          <w:szCs w:val="24"/>
-        </w:rPr>
-        <w:t>在码云上</w:t>
-      </w:r>
-      <w:proofErr w:type="gramEnd"/>
-      <w:r>
-        <w:rPr>
-          <w:sz w:val="24"/>
-          <w:szCs w:val="24"/>
-        </w:rPr>
-        <w:t>),当你'拉取'的时候,此时最新的版本库也将会同步在</w:t>
-      </w:r>
-      <w:proofErr w:type="gramStart"/>
-      <w:r>
-        <w:rPr>
-          <w:sz w:val="24"/>
-          <w:szCs w:val="24"/>
-        </w:rPr>
-        <w:t>你电脑</w:t>
-      </w:r>
-      <w:proofErr w:type="gramEnd"/>
-      <w:r>
-        <w:rPr>
-          <w:sz w:val="24"/>
-          <w:szCs w:val="24"/>
-        </w:rPr>
-        <w:t>的本地库里,</w:t>
+        <w:t>在说Git使用方法之前,你要明白什么是Git,它是干什么的?Git是一个分布式版本控制软件.简单点说就是在项目里,每个人的电脑里都有一个完整的本地版本库,假如你的同事修改了文件A,就可以把修改的最新版本'推送'并更新到代码托干平台上(比如我们的竹简项目是托管在码云上),当你'拉取'的时候,此时最新的版本库也将会同步在你电脑的本地库里,</w:t>
       </w:r>
       <w:r>
         <w:rPr>
@@ -152,23 +118,13 @@
         </w:rPr>
         <w:t>项目里的每个人都可以对代码进行修改标注,互不影响,修改</w:t>
       </w:r>
-      <w:proofErr w:type="gramStart"/>
-      <w:r>
-        <w:rPr>
-          <w:rFonts w:hint="eastAsia"/>
-          <w:sz w:val="24"/>
-          <w:szCs w:val="24"/>
-        </w:rPr>
-        <w:t>不妥还</w:t>
-      </w:r>
-      <w:proofErr w:type="gramEnd"/>
-      <w:r>
-        <w:rPr>
-          <w:rFonts w:hint="eastAsia"/>
-          <w:sz w:val="24"/>
-          <w:szCs w:val="24"/>
-        </w:rPr>
-        <w:t>能吃后悔药</w:t>
+      <w:r>
+        <w:rPr>
+          <w:rFonts w:hint="eastAsia"/>
+          <w:sz w:val="24"/>
+          <w:szCs w:val="24"/>
+        </w:rPr>
+        <w:t>不妥还能吃后悔药</w:t>
       </w:r>
       <w:r>
         <w:rPr>
@@ -222,25 +178,7 @@
           <w:sz w:val="24"/>
           <w:szCs w:val="24"/>
         </w:rPr>
-        <w:t>从网上荡了个图,可以</w:t>
-      </w:r>
-      <w:proofErr w:type="gramStart"/>
-      <w:r>
-        <w:rPr>
-          <w:rFonts w:hint="eastAsia"/>
-          <w:sz w:val="24"/>
-          <w:szCs w:val="24"/>
-        </w:rPr>
-        <w:t>参考看</w:t>
-      </w:r>
-      <w:proofErr w:type="gramEnd"/>
-      <w:r>
-        <w:rPr>
-          <w:rFonts w:hint="eastAsia"/>
-          <w:sz w:val="24"/>
-          <w:szCs w:val="24"/>
-        </w:rPr>
-        <w:t>一下:</w:t>
+        <w:t>从网上荡了个图,可以参考看一下:</w:t>
       </w:r>
     </w:p>
     <w:p>
@@ -279,23 +217,7 @@
           <w:sz w:val="24"/>
           <w:szCs w:val="24"/>
         </w:rPr>
-        <w:t>阅读</w:t>
-      </w:r>
-      <w:proofErr w:type="gramStart"/>
-      <w:r>
-        <w:rPr>
-          <w:sz w:val="24"/>
-          <w:szCs w:val="24"/>
-        </w:rPr>
-        <w:t>廖</w:t>
-      </w:r>
-      <w:proofErr w:type="gramEnd"/>
-      <w:r>
-        <w:rPr>
-          <w:sz w:val="24"/>
-          <w:szCs w:val="24"/>
-        </w:rPr>
-        <w:t>雪峰老师的教程</w:t>
+        <w:t>阅读廖雪峰老师的教程</w:t>
       </w:r>
       <w:r>
         <w:rPr>
@@ -415,68 +337,18 @@
           <w:sz w:val="24"/>
           <w:szCs w:val="24"/>
         </w:rPr>
-        <w:t>首先,自己</w:t>
-      </w:r>
-      <w:proofErr w:type="gramStart"/>
-      <w:r>
-        <w:rPr>
-          <w:rFonts w:hint="eastAsia"/>
-          <w:sz w:val="24"/>
-          <w:szCs w:val="24"/>
-        </w:rPr>
-        <w:t>去码云</w:t>
-      </w:r>
-      <w:proofErr w:type="gramEnd"/>
-      <w:r>
-        <w:rPr>
-          <w:sz w:val="24"/>
-          <w:szCs w:val="24"/>
-        </w:rPr>
-        <w:fldChar w:fldCharType="begin"/>
-      </w:r>
-      <w:r>
-        <w:rPr>
-          <w:sz w:val="24"/>
-          <w:szCs w:val="24"/>
-        </w:rPr>
-        <w:instrText xml:space="preserve"> HYPERLINK "</w:instrText>
-      </w:r>
-      <w:r>
-        <w:rPr>
-          <w:sz w:val="24"/>
-          <w:szCs w:val="24"/>
-        </w:rPr>
-        <w:instrText>https://gitee.com</w:instrText>
-      </w:r>
-      <w:r>
-        <w:rPr>
-          <w:sz w:val="24"/>
-          <w:szCs w:val="24"/>
-        </w:rPr>
-        <w:instrText xml:space="preserve">" </w:instrText>
-      </w:r>
-      <w:r>
-        <w:rPr>
-          <w:sz w:val="24"/>
-          <w:szCs w:val="24"/>
-        </w:rPr>
-        <w:fldChar w:fldCharType="separate"/>
-      </w:r>
-      <w:r>
-        <w:rPr>
-          <w:rStyle w:val="a9"/>
-          <w:sz w:val="24"/>
-          <w:szCs w:val="24"/>
-        </w:rPr>
-        <w:t>https://gitee.com</w:t>
-      </w:r>
-      <w:r>
-        <w:rPr>
-          <w:sz w:val="24"/>
-          <w:szCs w:val="24"/>
-        </w:rPr>
-        <w:fldChar w:fldCharType="end"/>
-      </w:r>
+        <w:t>首先,自己去码云</w:t>
+      </w:r>
+      <w:hyperlink r:id="rId8" w:history="1">
+        <w:r>
+          <w:rPr>
+            <w:rStyle w:val="a9"/>
+            <w:sz w:val="24"/>
+            <w:szCs w:val="24"/>
+          </w:rPr>
+          <w:t>https://gitee.com</w:t>
+        </w:r>
+      </w:hyperlink>
       <w:r>
         <w:rPr>
           <w:rFonts w:hint="eastAsia"/>
@@ -493,7 +365,6 @@
         </w:rPr>
         <w:t>用</w:t>
       </w:r>
-      <w:proofErr w:type="gramStart"/>
       <w:r>
         <w:rPr>
           <w:sz w:val="24"/>
@@ -506,25 +377,8 @@
           <w:sz w:val="24"/>
           <w:szCs w:val="24"/>
         </w:rPr>
-        <w:t>江苏界享电子商务</w:t>
-      </w:r>
-      <w:proofErr w:type="gramEnd"/>
-      <w:r>
-        <w:rPr>
-          <w:sz w:val="24"/>
-          <w:szCs w:val="24"/>
-        </w:rPr>
-        <w:t xml:space="preserve">有限公司 / </w:t>
-      </w:r>
-      <w:proofErr w:type="spellStart"/>
-      <w:r>
-        <w:rPr>
-          <w:sz w:val="24"/>
-          <w:szCs w:val="24"/>
-        </w:rPr>
-        <w:t>qiye-js</w:t>
-      </w:r>
-      <w:proofErr w:type="spellEnd"/>
+        <w:t>江苏界享电子商务有限公司 / qiye-js</w:t>
+      </w:r>
       <w:r>
         <w:rPr>
           <w:sz w:val="24"/>
@@ -602,7 +456,7 @@
                     <pic:cNvPicPr/>
                   </pic:nvPicPr>
                   <pic:blipFill>
-                    <a:blip r:embed="rId8">
+                    <a:blip r:embed="rId9">
                       <a:extLst>
                         <a:ext uri="{28A0092B-C50C-407E-A947-70E740481C1C}">
                           <a14:useLocalDpi xmlns:a14="http://schemas.microsoft.com/office/drawing/2010/main" val="0"/>
@@ -673,7 +527,7 @@
                     <pic:cNvPicPr/>
                   </pic:nvPicPr>
                   <pic:blipFill>
-                    <a:blip r:embed="rId9">
+                    <a:blip r:embed="rId10">
                       <a:extLst>
                         <a:ext uri="{28A0092B-C50C-407E-A947-70E740481C1C}">
                           <a14:useLocalDpi xmlns:a14="http://schemas.microsoft.com/office/drawing/2010/main" val="0"/>
@@ -711,16 +565,7 @@
           <w:sz w:val="24"/>
           <w:szCs w:val="24"/>
         </w:rPr>
-        <w:t>的</w:t>
-      </w:r>
-      <w:proofErr w:type="spellStart"/>
-      <w:r>
-        <w:rPr>
-          <w:rFonts w:hint="eastAsia"/>
-          <w:sz w:val="24"/>
-          <w:szCs w:val="24"/>
-        </w:rPr>
-        <w:t>Sourcetree,Ctrl+</w:t>
+        <w:t>的Sourcetree,Ctrl+</w:t>
       </w:r>
       <w:r>
         <w:rPr>
@@ -729,7 +574,6 @@
         </w:rPr>
         <w:t>N</w:t>
       </w:r>
-      <w:proofErr w:type="spellEnd"/>
       <w:r>
         <w:rPr>
           <w:rFonts w:hint="eastAsia"/>
@@ -779,23 +623,13 @@
         </w:rPr>
         <w:t>叫上</w:t>
       </w:r>
-      <w:proofErr w:type="spellStart"/>
-      <w:r>
-        <w:rPr>
-          <w:rFonts w:hint="eastAsia"/>
-          <w:sz w:val="24"/>
-          <w:szCs w:val="24"/>
-        </w:rPr>
-        <w:t>Webstorm</w:t>
-      </w:r>
-      <w:proofErr w:type="spellEnd"/>
-      <w:r>
-        <w:rPr>
-          <w:rFonts w:hint="eastAsia"/>
-          <w:sz w:val="24"/>
-          <w:szCs w:val="24"/>
-        </w:rPr>
-        <w:t>开始营业干活了.</w:t>
+      <w:r>
+        <w:rPr>
+          <w:rFonts w:hint="eastAsia"/>
+          <w:sz w:val="24"/>
+          <w:szCs w:val="24"/>
+        </w:rPr>
+        <w:t>Webstorm开始营业干活了.</w:t>
       </w:r>
     </w:p>
     <w:p>
@@ -881,23 +715,7 @@
           <w:sz w:val="24"/>
           <w:szCs w:val="24"/>
         </w:rPr>
-        <w:t>50%的代码，如果立刻提交，由于代码还没写完，不完整的</w:t>
-      </w:r>
-      <w:proofErr w:type="gramStart"/>
-      <w:r>
-        <w:rPr>
-          <w:sz w:val="24"/>
-          <w:szCs w:val="24"/>
-        </w:rPr>
-        <w:t>代码库会导致</w:t>
-      </w:r>
-      <w:proofErr w:type="gramEnd"/>
-      <w:r>
-        <w:rPr>
-          <w:sz w:val="24"/>
-          <w:szCs w:val="24"/>
-        </w:rPr>
-        <w:t>别人不能干活了。如果等代码全部写完再一次提交，又存在丢失每天进度的巨大风险。</w:t>
+        <w:t>50%的代码，如果立刻提交，由于代码还没写完，不完整的代码库会导致别人不能干活了。如果等代码全部写完再一次提交，又存在丢失每天进度的巨大风险。</w:t>
       </w:r>
     </w:p>
     <w:p>
@@ -939,7 +757,7 @@
                     <pic:cNvPicPr/>
                   </pic:nvPicPr>
                   <pic:blipFill>
-                    <a:blip r:embed="rId10">
+                    <a:blip r:embed="rId11">
                       <a:extLst>
                         <a:ext uri="{28A0092B-C50C-407E-A947-70E740481C1C}">
                           <a14:useLocalDpi xmlns:a14="http://schemas.microsoft.com/office/drawing/2010/main" val="0"/>
@@ -1021,25 +839,7 @@
           <w:sz w:val="24"/>
           <w:szCs w:val="24"/>
         </w:rPr>
-        <w:t>当然不是这样，你的子分支是本地的版本库，选择最新更新，其实已经包括了</w:t>
-      </w:r>
-      <w:proofErr w:type="gramStart"/>
-      <w:r>
-        <w:rPr>
-          <w:rFonts w:hint="eastAsia"/>
-          <w:sz w:val="24"/>
-          <w:szCs w:val="24"/>
-        </w:rPr>
-        <w:t>你历史</w:t>
-      </w:r>
-      <w:proofErr w:type="gramEnd"/>
-      <w:r>
-        <w:rPr>
-          <w:rFonts w:hint="eastAsia"/>
-          <w:sz w:val="24"/>
-          <w:szCs w:val="24"/>
-        </w:rPr>
-        <w:t>修改添加的所有内容。</w:t>
+        <w:t>当然不是这样，你的子分支是本地的版本库，选择最新更新，其实已经包括了你历史修改添加的所有内容。</w:t>
       </w:r>
       <w:r>
         <w:rPr>
@@ -1062,7 +862,6 @@
         <w:spacing w:line="480" w:lineRule="exact"/>
         <w:ind w:firstLineChars="100" w:firstLine="240"/>
         <w:rPr>
-          <w:rFonts w:hint="eastAsia"/>
           <w:sz w:val="24"/>
           <w:szCs w:val="24"/>
         </w:rPr>
@@ -1102,7 +901,7 @@
           <w:szCs w:val="24"/>
         </w:rPr>
         <w:drawing>
-          <wp:anchor distT="0" distB="0" distL="114300" distR="114300" simplePos="0" relativeHeight="251664384" behindDoc="0" locked="0" layoutInCell="1" allowOverlap="1" wp14:anchorId="106AEEA2" wp14:editId="02CA3B98">
+          <wp:anchor distT="0" distB="0" distL="114300" distR="114300" simplePos="0" relativeHeight="251664384" behindDoc="0" locked="0" layoutInCell="1" allowOverlap="1" wp14:anchorId="106AEEA2" wp14:editId="10845681">
             <wp:simplePos x="0" y="0"/>
             <wp:positionH relativeFrom="margin">
               <wp:align>center</wp:align>
@@ -1125,7 +924,7 @@
                     <pic:cNvPicPr/>
                   </pic:nvPicPr>
                   <pic:blipFill>
-                    <a:blip r:embed="rId11" cstate="print">
+                    <a:blip r:embed="rId12" cstate="print">
                       <a:extLst>
                         <a:ext uri="{28A0092B-C50C-407E-A947-70E740481C1C}">
                           <a14:useLocalDpi xmlns:a14="http://schemas.microsoft.com/office/drawing/2010/main" val="0"/>
@@ -1192,6 +991,555 @@
           <w:szCs w:val="24"/>
         </w:rPr>
       </w:pPr>
+      <w:r>
+        <w:rPr>
+          <w:sz w:val="24"/>
+          <w:szCs w:val="24"/>
+        </w:rPr>
+        <w:drawing>
+          <wp:anchor distT="0" distB="0" distL="114300" distR="114300" simplePos="0" relativeHeight="251665408" behindDoc="0" locked="0" layoutInCell="1" allowOverlap="1" wp14:anchorId="567A5595" wp14:editId="53A4B22D">
+            <wp:simplePos x="0" y="0"/>
+            <wp:positionH relativeFrom="column">
+              <wp:posOffset>52705</wp:posOffset>
+            </wp:positionH>
+            <wp:positionV relativeFrom="paragraph">
+              <wp:posOffset>316865</wp:posOffset>
+            </wp:positionV>
+            <wp:extent cx="5273675" cy="2545080"/>
+            <wp:effectExtent l="0" t="0" r="9525" b="0"/>
+            <wp:wrapTopAndBottom/>
+            <wp:docPr id="6" name="图片 6"/>
+            <wp:cNvGraphicFramePr>
+              <a:graphicFrameLocks xmlns:a="http://schemas.openxmlformats.org/drawingml/2006/main" noChangeAspect="1"/>
+            </wp:cNvGraphicFramePr>
+            <a:graphic xmlns:a="http://schemas.openxmlformats.org/drawingml/2006/main">
+              <a:graphicData uri="http://schemas.openxmlformats.org/drawingml/2006/picture">
+                <pic:pic xmlns:pic="http://schemas.openxmlformats.org/drawingml/2006/picture">
+                  <pic:nvPicPr>
+                    <pic:cNvPr id="1" name=""/>
+                    <pic:cNvPicPr/>
+                  </pic:nvPicPr>
+                  <pic:blipFill>
+                    <a:blip r:embed="rId13" cstate="print">
+                      <a:extLst>
+                        <a:ext uri="{28A0092B-C50C-407E-A947-70E740481C1C}">
+                          <a14:useLocalDpi xmlns:a14="http://schemas.microsoft.com/office/drawing/2010/main" val="0"/>
+                        </a:ext>
+                      </a:extLst>
+                    </a:blip>
+                    <a:stretch>
+                      <a:fillRect/>
+                    </a:stretch>
+                  </pic:blipFill>
+                  <pic:spPr>
+                    <a:xfrm>
+                      <a:off x="0" y="0"/>
+                      <a:ext cx="5273675" cy="2545080"/>
+                    </a:xfrm>
+                    <a:prstGeom prst="rect">
+                      <a:avLst/>
+                    </a:prstGeom>
+                  </pic:spPr>
+                </pic:pic>
+              </a:graphicData>
+            </a:graphic>
+            <wp14:sizeRelH relativeFrom="margin">
+              <wp14:pctWidth>0</wp14:pctWidth>
+            </wp14:sizeRelH>
+            <wp14:sizeRelV relativeFrom="margin">
+              <wp14:pctHeight>0</wp14:pctHeight>
+            </wp14:sizeRelV>
+          </wp:anchor>
+        </w:drawing>
+      </w:r>
+      <w:r>
+        <w:rPr>
+          <w:rFonts w:hint="eastAsia"/>
+          <w:sz w:val="24"/>
+          <w:szCs w:val="24"/>
+        </w:rPr>
+        <w:t>代码的拉取</w:t>
+      </w:r>
+    </w:p>
+    <w:p>
+      <w:pPr>
+        <w:spacing w:line="480" w:lineRule="exact"/>
+        <w:rPr>
+          <w:rFonts w:hint="eastAsia"/>
+          <w:sz w:val="24"/>
+          <w:szCs w:val="24"/>
+        </w:rPr>
+      </w:pPr>
+      <w:r>
+        <w:rPr>
+          <w:rFonts w:hint="eastAsia"/>
+          <w:sz w:val="24"/>
+          <w:szCs w:val="24"/>
+        </w:rPr>
+        <w:t xml:space="preserve">  在你每次代码推送之前，先要把线上仓库别人完成的代码同步至你的本地仓库，保持你本地仓库是最新的代码版本后，才可以进行你刚写代码的推送，要不然，哼哼，报错喽。</w:t>
+      </w:r>
+    </w:p>
+    <w:p>
+      <w:pPr>
+        <w:spacing w:line="480" w:lineRule="exact"/>
+        <w:rPr>
+          <w:rFonts w:hint="eastAsia"/>
+          <w:sz w:val="24"/>
+          <w:szCs w:val="24"/>
+        </w:rPr>
+      </w:pPr>
+    </w:p>
+    <w:p>
+      <w:pPr>
+        <w:spacing w:line="480" w:lineRule="exact"/>
+        <w:rPr>
+          <w:rFonts w:hint="eastAsia"/>
+          <w:sz w:val="24"/>
+          <w:szCs w:val="24"/>
+        </w:rPr>
+      </w:pPr>
+      <w:r>
+        <w:rPr>
+          <w:sz w:val="24"/>
+          <w:szCs w:val="24"/>
+        </w:rPr>
+        <w:lastRenderedPageBreak/>
+        <w:drawing>
+          <wp:anchor distT="0" distB="0" distL="114300" distR="114300" simplePos="0" relativeHeight="251666432" behindDoc="0" locked="0" layoutInCell="1" allowOverlap="1" wp14:anchorId="1FE95265" wp14:editId="21972D72">
+            <wp:simplePos x="0" y="0"/>
+            <wp:positionH relativeFrom="column">
+              <wp:posOffset>-62865</wp:posOffset>
+            </wp:positionH>
+            <wp:positionV relativeFrom="paragraph">
+              <wp:posOffset>345440</wp:posOffset>
+            </wp:positionV>
+            <wp:extent cx="5273675" cy="1911350"/>
+            <wp:effectExtent l="0" t="0" r="9525" b="0"/>
+            <wp:wrapTopAndBottom/>
+            <wp:docPr id="9" name="图片 9"/>
+            <wp:cNvGraphicFramePr>
+              <a:graphicFrameLocks xmlns:a="http://schemas.openxmlformats.org/drawingml/2006/main" noChangeAspect="1"/>
+            </wp:cNvGraphicFramePr>
+            <a:graphic xmlns:a="http://schemas.openxmlformats.org/drawingml/2006/main">
+              <a:graphicData uri="http://schemas.openxmlformats.org/drawingml/2006/picture">
+                <pic:pic xmlns:pic="http://schemas.openxmlformats.org/drawingml/2006/picture">
+                  <pic:nvPicPr>
+                    <pic:cNvPr id="1" name=""/>
+                    <pic:cNvPicPr/>
+                  </pic:nvPicPr>
+                  <pic:blipFill>
+                    <a:blip r:embed="rId14">
+                      <a:extLst>
+                        <a:ext uri="{28A0092B-C50C-407E-A947-70E740481C1C}">
+                          <a14:useLocalDpi xmlns:a14="http://schemas.microsoft.com/office/drawing/2010/main" val="0"/>
+                        </a:ext>
+                      </a:extLst>
+                    </a:blip>
+                    <a:stretch>
+                      <a:fillRect/>
+                    </a:stretch>
+                  </pic:blipFill>
+                  <pic:spPr>
+                    <a:xfrm>
+                      <a:off x="0" y="0"/>
+                      <a:ext cx="5273675" cy="1911350"/>
+                    </a:xfrm>
+                    <a:prstGeom prst="rect">
+                      <a:avLst/>
+                    </a:prstGeom>
+                  </pic:spPr>
+                </pic:pic>
+              </a:graphicData>
+            </a:graphic>
+            <wp14:sizeRelH relativeFrom="margin">
+              <wp14:pctWidth>0</wp14:pctWidth>
+            </wp14:sizeRelH>
+            <wp14:sizeRelV relativeFrom="margin">
+              <wp14:pctHeight>0</wp14:pctHeight>
+            </wp14:sizeRelV>
+          </wp:anchor>
+        </w:drawing>
+      </w:r>
+      <w:r>
+        <w:rPr>
+          <w:sz w:val="24"/>
+          <w:szCs w:val="24"/>
+        </w:rPr>
+        <w:t>O</w:t>
+      </w:r>
+      <w:r>
+        <w:rPr>
+          <w:rFonts w:hint="eastAsia"/>
+          <w:sz w:val="24"/>
+          <w:szCs w:val="24"/>
+        </w:rPr>
+        <w:t>k，我们说下</w:t>
+      </w:r>
+      <w:r>
+        <w:rPr>
+          <w:sz w:val="24"/>
+          <w:szCs w:val="24"/>
+        </w:rPr>
+        <w:t>sourcetree</w:t>
+      </w:r>
+      <w:r>
+        <w:rPr>
+          <w:rFonts w:hint="eastAsia"/>
+          <w:sz w:val="24"/>
+          <w:szCs w:val="24"/>
+        </w:rPr>
+        <w:t>的贮藏功能</w:t>
+      </w:r>
+    </w:p>
+    <w:p>
+      <w:pPr>
+        <w:spacing w:line="480" w:lineRule="exact"/>
+        <w:rPr>
+          <w:rFonts w:hint="eastAsia"/>
+          <w:sz w:val="24"/>
+          <w:szCs w:val="24"/>
+        </w:rPr>
+      </w:pPr>
+      <w:r>
+        <w:rPr>
+          <w:rFonts w:hint="eastAsia"/>
+          <w:sz w:val="24"/>
+          <w:szCs w:val="24"/>
+        </w:rPr>
+        <w:t>上节讲到</w:t>
+      </w:r>
+      <w:r>
+        <w:rPr>
+          <w:sz w:val="24"/>
+          <w:szCs w:val="24"/>
+        </w:rPr>
+        <w:t>当你所在的当前分支有他人的提交时，可以通过拉取，拉取到本地。如果拉取有冲突，可先把</w:t>
+      </w:r>
+      <w:r>
+        <w:rPr>
+          <w:rFonts w:hint="eastAsia"/>
+          <w:sz w:val="24"/>
+          <w:szCs w:val="24"/>
+        </w:rPr>
+        <w:t>你</w:t>
+      </w:r>
+      <w:r>
+        <w:rPr>
+          <w:sz w:val="24"/>
+          <w:szCs w:val="24"/>
+        </w:rPr>
+        <w:t>本地修改临时贮藏之后再进行拉取</w:t>
+      </w:r>
+      <w:r>
+        <w:rPr>
+          <w:rFonts w:hint="eastAsia"/>
+          <w:sz w:val="24"/>
+          <w:szCs w:val="24"/>
+        </w:rPr>
+        <w:t>。</w:t>
+      </w:r>
+    </w:p>
+    <w:p>
+      <w:pPr>
+        <w:spacing w:line="480" w:lineRule="exact"/>
+        <w:rPr>
+          <w:rFonts w:hint="eastAsia"/>
+          <w:sz w:val="24"/>
+          <w:szCs w:val="24"/>
+        </w:rPr>
+      </w:pPr>
+      <w:r>
+        <w:rPr>
+          <w:sz w:val="24"/>
+          <w:szCs w:val="24"/>
+        </w:rPr>
+        <w:drawing>
+          <wp:anchor distT="0" distB="0" distL="114300" distR="114300" simplePos="0" relativeHeight="251668480" behindDoc="0" locked="0" layoutInCell="1" allowOverlap="1" wp14:anchorId="42F05375" wp14:editId="44C136A8">
+            <wp:simplePos x="0" y="0"/>
+            <wp:positionH relativeFrom="column">
+              <wp:posOffset>-59055</wp:posOffset>
+            </wp:positionH>
+            <wp:positionV relativeFrom="paragraph">
+              <wp:posOffset>742950</wp:posOffset>
+            </wp:positionV>
+            <wp:extent cx="5273675" cy="2062480"/>
+            <wp:effectExtent l="0" t="0" r="9525" b="0"/>
+            <wp:wrapTopAndBottom/>
+            <wp:docPr id="11" name="图片 11"/>
+            <wp:cNvGraphicFramePr>
+              <a:graphicFrameLocks xmlns:a="http://schemas.openxmlformats.org/drawingml/2006/main" noChangeAspect="1"/>
+            </wp:cNvGraphicFramePr>
+            <a:graphic xmlns:a="http://schemas.openxmlformats.org/drawingml/2006/main">
+              <a:graphicData uri="http://schemas.openxmlformats.org/drawingml/2006/picture">
+                <pic:pic xmlns:pic="http://schemas.openxmlformats.org/drawingml/2006/picture">
+                  <pic:nvPicPr>
+                    <pic:cNvPr id="1" name=""/>
+                    <pic:cNvPicPr/>
+                  </pic:nvPicPr>
+                  <pic:blipFill>
+                    <a:blip r:embed="rId15" cstate="print">
+                      <a:extLst>
+                        <a:ext uri="{28A0092B-C50C-407E-A947-70E740481C1C}">
+                          <a14:useLocalDpi xmlns:a14="http://schemas.microsoft.com/office/drawing/2010/main" val="0"/>
+                        </a:ext>
+                      </a:extLst>
+                    </a:blip>
+                    <a:stretch>
+                      <a:fillRect/>
+                    </a:stretch>
+                  </pic:blipFill>
+                  <pic:spPr>
+                    <a:xfrm>
+                      <a:off x="0" y="0"/>
+                      <a:ext cx="5273675" cy="2062480"/>
+                    </a:xfrm>
+                    <a:prstGeom prst="rect">
+                      <a:avLst/>
+                    </a:prstGeom>
+                  </pic:spPr>
+                </pic:pic>
+              </a:graphicData>
+            </a:graphic>
+            <wp14:sizeRelH relativeFrom="margin">
+              <wp14:pctWidth>0</wp14:pctWidth>
+            </wp14:sizeRelH>
+            <wp14:sizeRelV relativeFrom="margin">
+              <wp14:pctHeight>0</wp14:pctHeight>
+            </wp14:sizeRelV>
+          </wp:anchor>
+        </w:drawing>
+      </w:r>
+      <w:r>
+        <w:rPr>
+          <w:rFonts w:hint="eastAsia"/>
+          <w:sz w:val="24"/>
+          <w:szCs w:val="24"/>
+        </w:rPr>
+        <w:t>如下图，选中你即将贮藏的修改，点击贮藏按钮后的描述可随意，</w:t>
+      </w:r>
+      <w:r>
+        <w:rPr>
+          <w:sz w:val="24"/>
+          <w:szCs w:val="24"/>
+        </w:rPr>
+        <w:t>能找到就行，然后点击拉取</w:t>
+      </w:r>
+      <w:r>
+        <w:rPr>
+          <w:rFonts w:hint="eastAsia"/>
+          <w:sz w:val="24"/>
+          <w:szCs w:val="24"/>
+        </w:rPr>
+        <w:t>，同步线上仓库的代码修改</w:t>
+      </w:r>
+      <w:r>
+        <w:rPr>
+          <w:sz w:val="24"/>
+          <w:szCs w:val="24"/>
+        </w:rPr>
+        <w:t>。</w:t>
+      </w:r>
+    </w:p>
+    <w:p>
+      <w:pPr>
+        <w:spacing w:line="480" w:lineRule="exact"/>
+        <w:rPr>
+          <w:rFonts w:hint="eastAsia"/>
+          <w:sz w:val="24"/>
+          <w:szCs w:val="24"/>
+        </w:rPr>
+      </w:pPr>
+    </w:p>
+    <w:p>
+      <w:pPr>
+        <w:spacing w:line="480" w:lineRule="exact"/>
+        <w:rPr>
+          <w:rFonts w:hint="eastAsia"/>
+          <w:sz w:val="24"/>
+          <w:szCs w:val="24"/>
+        </w:rPr>
+      </w:pPr>
+      <w:r>
+        <w:rPr>
+          <w:rFonts w:hint="eastAsia"/>
+          <w:sz w:val="24"/>
+          <w:szCs w:val="24"/>
+        </w:rPr>
+        <w:t>拉取成功后，</w:t>
+      </w:r>
+      <w:r>
+        <w:rPr>
+          <w:sz w:val="24"/>
+          <w:szCs w:val="24"/>
+        </w:rPr>
+        <w:t>右键之前贮藏的文件，应用回去，没有冲突就行</w:t>
+      </w:r>
+      <w:r>
+        <w:rPr>
+          <w:rFonts w:hint="eastAsia"/>
+          <w:sz w:val="24"/>
+          <w:szCs w:val="24"/>
+        </w:rPr>
+        <w:t>了</w:t>
+      </w:r>
+    </w:p>
+    <w:p>
+      <w:pPr>
+        <w:spacing w:line="480" w:lineRule="exact"/>
+        <w:rPr>
+          <w:rFonts w:hint="eastAsia"/>
+          <w:sz w:val="24"/>
+          <w:szCs w:val="24"/>
+        </w:rPr>
+      </w:pPr>
+      <w:r>
+        <w:rPr>
+          <w:sz w:val="24"/>
+          <w:szCs w:val="24"/>
+        </w:rPr>
+        <w:drawing>
+          <wp:anchor distT="0" distB="0" distL="114300" distR="114300" simplePos="0" relativeHeight="251670528" behindDoc="0" locked="0" layoutInCell="1" allowOverlap="1" wp14:anchorId="3467712F" wp14:editId="63DC0A74">
+            <wp:simplePos x="0" y="0"/>
+            <wp:positionH relativeFrom="column">
+              <wp:posOffset>52705</wp:posOffset>
+            </wp:positionH>
+            <wp:positionV relativeFrom="paragraph">
+              <wp:posOffset>210820</wp:posOffset>
+            </wp:positionV>
+            <wp:extent cx="4368800" cy="1930400"/>
+            <wp:effectExtent l="0" t="0" r="0" b="0"/>
+            <wp:wrapTight wrapText="bothSides">
+              <wp:wrapPolygon edited="0">
+                <wp:start x="0" y="0"/>
+                <wp:lineTo x="0" y="21316"/>
+                <wp:lineTo x="21474" y="21316"/>
+                <wp:lineTo x="21474" y="0"/>
+                <wp:lineTo x="0" y="0"/>
+              </wp:wrapPolygon>
+            </wp:wrapTight>
+            <wp:docPr id="10" name="图片 10"/>
+            <wp:cNvGraphicFramePr>
+              <a:graphicFrameLocks xmlns:a="http://schemas.openxmlformats.org/drawingml/2006/main" noChangeAspect="1"/>
+            </wp:cNvGraphicFramePr>
+            <a:graphic xmlns:a="http://schemas.openxmlformats.org/drawingml/2006/main">
+              <a:graphicData uri="http://schemas.openxmlformats.org/drawingml/2006/picture">
+                <pic:pic xmlns:pic="http://schemas.openxmlformats.org/drawingml/2006/picture">
+                  <pic:nvPicPr>
+                    <pic:cNvPr id="1" name=""/>
+                    <pic:cNvPicPr/>
+                  </pic:nvPicPr>
+                  <pic:blipFill rotWithShape="1">
+                    <a:blip r:embed="rId16">
+                      <a:extLst>
+                        <a:ext uri="{28A0092B-C50C-407E-A947-70E740481C1C}">
+                          <a14:useLocalDpi xmlns:a14="http://schemas.microsoft.com/office/drawing/2010/main" val="0"/>
+                        </a:ext>
+                      </a:extLst>
+                    </a:blip>
+                    <a:srcRect t="20073" r="17149" b="28203"/>
+                    <a:stretch/>
+                  </pic:blipFill>
+                  <pic:spPr bwMode="auto">
+                    <a:xfrm>
+                      <a:off x="0" y="0"/>
+                      <a:ext cx="4368800" cy="1930400"/>
+                    </a:xfrm>
+                    <a:prstGeom prst="rect">
+                      <a:avLst/>
+                    </a:prstGeom>
+                    <a:ln>
+                      <a:noFill/>
+                    </a:ln>
+                    <a:extLst>
+                      <a:ext uri="{53640926-AAD7-44D8-BBD7-CCE9431645EC}">
+                        <a14:shadowObscured xmlns:a14="http://schemas.microsoft.com/office/drawing/2010/main"/>
+                      </a:ext>
+                    </a:extLst>
+                  </pic:spPr>
+                </pic:pic>
+              </a:graphicData>
+            </a:graphic>
+            <wp14:sizeRelH relativeFrom="margin">
+              <wp14:pctWidth>0</wp14:pctWidth>
+            </wp14:sizeRelH>
+            <wp14:sizeRelV relativeFrom="margin">
+              <wp14:pctHeight>0</wp14:pctHeight>
+            </wp14:sizeRelV>
+          </wp:anchor>
+        </w:drawing>
+      </w:r>
+    </w:p>
+    <w:p>
+      <w:pPr>
+        <w:spacing w:line="480" w:lineRule="exact"/>
+        <w:rPr>
+          <w:rFonts w:hint="eastAsia"/>
+          <w:sz w:val="24"/>
+          <w:szCs w:val="24"/>
+        </w:rPr>
+      </w:pPr>
+    </w:p>
+    <w:p>
+      <w:pPr>
+        <w:spacing w:line="480" w:lineRule="exact"/>
+        <w:rPr>
+          <w:rFonts w:hint="eastAsia"/>
+          <w:sz w:val="24"/>
+          <w:szCs w:val="24"/>
+        </w:rPr>
+      </w:pPr>
+    </w:p>
+    <w:p>
+      <w:pPr>
+        <w:spacing w:line="480" w:lineRule="exact"/>
+        <w:rPr>
+          <w:rFonts w:hint="eastAsia"/>
+          <w:sz w:val="24"/>
+          <w:szCs w:val="24"/>
+        </w:rPr>
+      </w:pPr>
+    </w:p>
+    <w:p>
+      <w:pPr>
+        <w:spacing w:line="480" w:lineRule="exact"/>
+        <w:rPr>
+          <w:rFonts w:hint="eastAsia"/>
+          <w:sz w:val="24"/>
+          <w:szCs w:val="24"/>
+        </w:rPr>
+      </w:pPr>
+    </w:p>
+    <w:p>
+      <w:pPr>
+        <w:spacing w:line="480" w:lineRule="exact"/>
+        <w:rPr>
+          <w:rFonts w:hint="eastAsia"/>
+          <w:sz w:val="24"/>
+          <w:szCs w:val="24"/>
+        </w:rPr>
+      </w:pPr>
+    </w:p>
+    <w:p>
+      <w:pPr>
+        <w:spacing w:line="480" w:lineRule="exact"/>
+        <w:rPr>
+          <w:rFonts w:hint="eastAsia"/>
+          <w:sz w:val="24"/>
+          <w:szCs w:val="24"/>
+        </w:rPr>
+      </w:pPr>
+    </w:p>
+    <w:p>
+      <w:pPr>
+        <w:spacing w:line="480" w:lineRule="exact"/>
+        <w:rPr>
+          <w:rFonts w:hint="eastAsia"/>
+          <w:sz w:val="24"/>
+          <w:szCs w:val="24"/>
+        </w:rPr>
+      </w:pPr>
+      <w:bookmarkStart w:id="0" w:name="_GoBack"/>
+      <w:bookmarkEnd w:id="0"/>
     </w:p>
     <w:sectPr>
       <w:pgSz w:w="11906" w:h="16838"/>
@@ -1204,7 +1552,7 @@
 </file>
 
 <file path=word/endnotes.xml><?xml version="1.0" encoding="utf-8"?>
-<w:endnotes xmlns:wpc="http://schemas.microsoft.com/office/word/2010/wordprocessingCanvas" xmlns:cx="http://schemas.microsoft.com/office/drawing/2014/chartex" xmlns:cx1="http://schemas.microsoft.com/office/drawing/2015/9/8/chartex" xmlns:cx2="http://schemas.microsoft.com/office/drawing/2015/10/21/chartex" xmlns:cx3="http://schemas.microsoft.com/office/drawing/2016/5/9/chartex" xmlns:cx4="http://schemas.microsoft.com/office/drawing/2016/5/10/chartex" xmlns:cx5="http://schemas.microsoft.com/office/drawing/2016/5/11/chartex" xmlns:cx6="http://schemas.microsoft.com/office/drawing/2016/5/12/chartex" xmlns:cx7="http://schemas.microsoft.com/office/drawing/2016/5/13/chartex" xmlns:cx8="http://schemas.microsoft.com/office/drawing/2016/5/14/chartex" xmlns:mc="http://schemas.openxmlformats.org/markup-compatibility/2006" xmlns:aink="http://schemas.microsoft.com/office/drawing/2016/ink" xmlns:am3d="http://schemas.microsoft.com/office/drawing/2017/model3d" xmlns:o="urn:schemas-microsoft-com:office:office" xmlns:r="http://schemas.openxmlformats.org/officeDocument/2006/relationships" xmlns:m="http://schemas.openxmlformats.org/officeDocument/2006/math" xmlns:v="urn:schemas-microsoft-com:vml" xmlns:wp14="http://schemas.microsoft.com/office/word/2010/wordprocessingDrawing" xmlns:wp="http://schemas.openxmlformats.org/drawingml/2006/wordprocessingDrawing" xmlns:w10="urn:schemas-microsoft-com:office:word" xmlns:w="http://schemas.openxmlformats.org/wordprocessingml/2006/main" xmlns:w14="http://schemas.microsoft.com/office/word/2010/wordml" xmlns:w15="http://schemas.microsoft.com/office/word/2012/wordml" xmlns:w16cid="http://schemas.microsoft.com/office/word/2016/wordml/cid" xmlns:w16se="http://schemas.microsoft.com/office/word/2015/wordml/symex" xmlns:wpg="http://schemas.microsoft.com/office/word/2010/wordprocessingGroup" xmlns:wpi="http://schemas.microsoft.com/office/word/2010/wordprocessingInk" xmlns:wne="http://schemas.microsoft.com/office/word/2006/wordml" xmlns:wps="http://schemas.microsoft.com/office/word/2010/wordprocessingShape" mc:Ignorable="w14 w15 w16se w16cid wp14">
+<w:endnotes xmlns:wpc="http://schemas.microsoft.com/office/word/2010/wordprocessingCanvas" xmlns:mo="http://schemas.microsoft.com/office/mac/office/2008/main" xmlns:mc="http://schemas.openxmlformats.org/markup-compatibility/2006" xmlns:mv="urn:schemas-microsoft-com:mac:vml" xmlns:o="urn:schemas-microsoft-com:office:office" xmlns:r="http://schemas.openxmlformats.org/officeDocument/2006/relationships" xmlns:m="http://schemas.openxmlformats.org/officeDocument/2006/math" xmlns:v="urn:schemas-microsoft-com:vml" xmlns:wp14="http://schemas.microsoft.com/office/word/2010/wordprocessingDrawing" xmlns:wp="http://schemas.openxmlformats.org/drawingml/2006/wordprocessingDrawing" xmlns:w10="urn:schemas-microsoft-com:office:word" xmlns:w="http://schemas.openxmlformats.org/wordprocessingml/2006/main" xmlns:w14="http://schemas.microsoft.com/office/word/2010/wordml" xmlns:w15="http://schemas.microsoft.com/office/word/2012/wordml" xmlns:wpg="http://schemas.microsoft.com/office/word/2010/wordprocessingGroup" xmlns:wpi="http://schemas.microsoft.com/office/word/2010/wordprocessingInk" xmlns:wne="http://schemas.microsoft.com/office/word/2006/wordml" xmlns:wps="http://schemas.microsoft.com/office/word/2010/wordprocessingShape" mc:Ignorable="w14 w15 wp14">
   <w:endnote w:type="separator" w:id="-1">
     <w:p>
       <w:r>
@@ -1223,7 +1571,7 @@
 </file>
 
 <file path=word/footnotes.xml><?xml version="1.0" encoding="utf-8"?>
-<w:footnotes xmlns:wpc="http://schemas.microsoft.com/office/word/2010/wordprocessingCanvas" xmlns:cx="http://schemas.microsoft.com/office/drawing/2014/chartex" xmlns:cx1="http://schemas.microsoft.com/office/drawing/2015/9/8/chartex" xmlns:cx2="http://schemas.microsoft.com/office/drawing/2015/10/21/chartex" xmlns:cx3="http://schemas.microsoft.com/office/drawing/2016/5/9/chartex" xmlns:cx4="http://schemas.microsoft.com/office/drawing/2016/5/10/chartex" xmlns:cx5="http://schemas.microsoft.com/office/drawing/2016/5/11/chartex" xmlns:cx6="http://schemas.microsoft.com/office/drawing/2016/5/12/chartex" xmlns:cx7="http://schemas.microsoft.com/office/drawing/2016/5/13/chartex" xmlns:cx8="http://schemas.microsoft.com/office/drawing/2016/5/14/chartex" xmlns:mc="http://schemas.openxmlformats.org/markup-compatibility/2006" xmlns:aink="http://schemas.microsoft.com/office/drawing/2016/ink" xmlns:am3d="http://schemas.microsoft.com/office/drawing/2017/model3d" xmlns:o="urn:schemas-microsoft-com:office:office" xmlns:r="http://schemas.openxmlformats.org/officeDocument/2006/relationships" xmlns:m="http://schemas.openxmlformats.org/officeDocument/2006/math" xmlns:v="urn:schemas-microsoft-com:vml" xmlns:wp14="http://schemas.microsoft.com/office/word/2010/wordprocessingDrawing" xmlns:wp="http://schemas.openxmlformats.org/drawingml/2006/wordprocessingDrawing" xmlns:w10="urn:schemas-microsoft-com:office:word" xmlns:w="http://schemas.openxmlformats.org/wordprocessingml/2006/main" xmlns:w14="http://schemas.microsoft.com/office/word/2010/wordml" xmlns:w15="http://schemas.microsoft.com/office/word/2012/wordml" xmlns:w16cid="http://schemas.microsoft.com/office/word/2016/wordml/cid" xmlns:w16se="http://schemas.microsoft.com/office/word/2015/wordml/symex" xmlns:wpg="http://schemas.microsoft.com/office/word/2010/wordprocessingGroup" xmlns:wpi="http://schemas.microsoft.com/office/word/2010/wordprocessingInk" xmlns:wne="http://schemas.microsoft.com/office/word/2006/wordml" xmlns:wps="http://schemas.microsoft.com/office/word/2010/wordprocessingShape" mc:Ignorable="w14 w15 w16se w16cid wp14">
+<w:footnotes xmlns:wpc="http://schemas.microsoft.com/office/word/2010/wordprocessingCanvas" xmlns:mo="http://schemas.microsoft.com/office/mac/office/2008/main" xmlns:mc="http://schemas.openxmlformats.org/markup-compatibility/2006" xmlns:mv="urn:schemas-microsoft-com:mac:vml" xmlns:o="urn:schemas-microsoft-com:office:office" xmlns:r="http://schemas.openxmlformats.org/officeDocument/2006/relationships" xmlns:m="http://schemas.openxmlformats.org/officeDocument/2006/math" xmlns:v="urn:schemas-microsoft-com:vml" xmlns:wp14="http://schemas.microsoft.com/office/word/2010/wordprocessingDrawing" xmlns:wp="http://schemas.openxmlformats.org/drawingml/2006/wordprocessingDrawing" xmlns:w10="urn:schemas-microsoft-com:office:word" xmlns:w="http://schemas.openxmlformats.org/wordprocessingml/2006/main" xmlns:w14="http://schemas.microsoft.com/office/word/2010/wordml" xmlns:w15="http://schemas.microsoft.com/office/word/2012/wordml" xmlns:wpg="http://schemas.microsoft.com/office/word/2010/wordprocessingGroup" xmlns:wpi="http://schemas.microsoft.com/office/word/2010/wordprocessingInk" xmlns:wne="http://schemas.microsoft.com/office/word/2006/wordml" xmlns:wps="http://schemas.microsoft.com/office/word/2010/wordprocessingShape" mc:Ignorable="w14 w15 wp14">
   <w:footnote w:type="separator" w:id="-1">
     <w:p>
       <w:r>
@@ -1242,8 +1590,8 @@
 </file>
 
 <file path=word/numbering.xml><?xml version="1.0" encoding="utf-8"?>
-<w:numbering xmlns:wpc="http://schemas.microsoft.com/office/word/2010/wordprocessingCanvas" xmlns:cx="http://schemas.microsoft.com/office/drawing/2014/chartex" xmlns:cx1="http://schemas.microsoft.com/office/drawing/2015/9/8/chartex" xmlns:cx2="http://schemas.microsoft.com/office/drawing/2015/10/21/chartex" xmlns:cx3="http://schemas.microsoft.com/office/drawing/2016/5/9/chartex" xmlns:cx4="http://schemas.microsoft.com/office/drawing/2016/5/10/chartex" xmlns:cx5="http://schemas.microsoft.com/office/drawing/2016/5/11/chartex" xmlns:cx6="http://schemas.microsoft.com/office/drawing/2016/5/12/chartex" xmlns:cx7="http://schemas.microsoft.com/office/drawing/2016/5/13/chartex" xmlns:cx8="http://schemas.microsoft.com/office/drawing/2016/5/14/chartex" xmlns:mc="http://schemas.openxmlformats.org/markup-compatibility/2006" xmlns:aink="http://schemas.microsoft.com/office/drawing/2016/ink" xmlns:am3d="http://schemas.microsoft.com/office/drawing/2017/model3d" xmlns:o="urn:schemas-microsoft-com:office:office" xmlns:r="http://schemas.openxmlformats.org/officeDocument/2006/relationships" xmlns:m="http://schemas.openxmlformats.org/officeDocument/2006/math" xmlns:v="urn:schemas-microsoft-com:vml" xmlns:wp14="http://schemas.microsoft.com/office/word/2010/wordprocessingDrawing" xmlns:wp="http://schemas.openxmlformats.org/drawingml/2006/wordprocessingDrawing" xmlns:w10="urn:schemas-microsoft-com:office:word" xmlns:w="http://schemas.openxmlformats.org/wordprocessingml/2006/main" xmlns:w14="http://schemas.microsoft.com/office/word/2010/wordml" xmlns:w15="http://schemas.microsoft.com/office/word/2012/wordml" xmlns:w16cid="http://schemas.microsoft.com/office/word/2016/wordml/cid" xmlns:w16se="http://schemas.microsoft.com/office/word/2015/wordml/symex" xmlns:wpg="http://schemas.microsoft.com/office/word/2010/wordprocessingGroup" xmlns:wpi="http://schemas.microsoft.com/office/word/2010/wordprocessingInk" xmlns:wne="http://schemas.microsoft.com/office/word/2006/wordml" xmlns:wps="http://schemas.microsoft.com/office/word/2010/wordprocessingShape" mc:Ignorable="w14 w15 w16se w16cid wp14">
-  <w:abstractNum w:abstractNumId="0" w15:restartNumberingAfterBreak="0">
+<w:numbering xmlns:wpc="http://schemas.microsoft.com/office/word/2010/wordprocessingCanvas" xmlns:mo="http://schemas.microsoft.com/office/mac/office/2008/main" xmlns:mc="http://schemas.openxmlformats.org/markup-compatibility/2006" xmlns:mv="urn:schemas-microsoft-com:mac:vml" xmlns:o="urn:schemas-microsoft-com:office:office" xmlns:r="http://schemas.openxmlformats.org/officeDocument/2006/relationships" xmlns:m="http://schemas.openxmlformats.org/officeDocument/2006/math" xmlns:v="urn:schemas-microsoft-com:vml" xmlns:wp14="http://schemas.microsoft.com/office/word/2010/wordprocessingDrawing" xmlns:wp="http://schemas.openxmlformats.org/drawingml/2006/wordprocessingDrawing" xmlns:w10="urn:schemas-microsoft-com:office:word" xmlns:w="http://schemas.openxmlformats.org/wordprocessingml/2006/main" xmlns:w14="http://schemas.microsoft.com/office/word/2010/wordml" xmlns:w15="http://schemas.microsoft.com/office/word/2012/wordml" xmlns:wpg="http://schemas.microsoft.com/office/word/2010/wordprocessingGroup" xmlns:wpi="http://schemas.microsoft.com/office/word/2010/wordprocessingInk" xmlns:wne="http://schemas.microsoft.com/office/word/2006/wordml" xmlns:wps="http://schemas.microsoft.com/office/word/2010/wordprocessingShape" mc:Ignorable="w14 w15 wp14">
+  <w:abstractNum w:abstractNumId="0">
     <w:nsid w:val="0FC51ED0"/>
     <w:multiLevelType w:val="hybridMultilevel"/>
     <w:tmpl w:val="AED227C8"/>
@@ -1339,7 +1687,7 @@
 </file>
 
 <file path=word/styles.xml><?xml version="1.0" encoding="utf-8"?>
-<w:styles xmlns:mc="http://schemas.openxmlformats.org/markup-compatibility/2006" xmlns:r="http://schemas.openxmlformats.org/officeDocument/2006/relationships" xmlns:w="http://schemas.openxmlformats.org/wordprocessingml/2006/main" xmlns:w14="http://schemas.microsoft.com/office/word/2010/wordml" xmlns:w15="http://schemas.microsoft.com/office/word/2012/wordml" xmlns:w16cid="http://schemas.microsoft.com/office/word/2016/wordml/cid" xmlns:w16se="http://schemas.microsoft.com/office/word/2015/wordml/symex" mc:Ignorable="w14 w15 w16se w16cid">
+<w:styles xmlns:mc="http://schemas.openxmlformats.org/markup-compatibility/2006" xmlns:r="http://schemas.openxmlformats.org/officeDocument/2006/relationships" xmlns:w="http://schemas.openxmlformats.org/wordprocessingml/2006/main" xmlns:w14="http://schemas.microsoft.com/office/word/2010/wordml" xmlns:w15="http://schemas.microsoft.com/office/word/2012/wordml" mc:Ignorable="w14 w15">
   <w:docDefaults>
     <w:rPrDefault>
       <w:rPr>
@@ -1352,7 +1700,7 @@
     </w:rPrDefault>
     <w:pPrDefault/>
   </w:docDefaults>
-  <w:latentStyles w:defLockedState="0" w:defUIPriority="99" w:defSemiHidden="0" w:defUnhideWhenUsed="0" w:defQFormat="0" w:count="375">
+  <w:latentStyles w:defLockedState="0" w:defUIPriority="99" w:defSemiHidden="0" w:defUnhideWhenUsed="0" w:defQFormat="0" w:count="382">
     <w:lsdException w:name="Normal" w:uiPriority="0" w:qFormat="1"/>
     <w:lsdException w:name="heading 1" w:uiPriority="9" w:qFormat="1"/>
     <w:lsdException w:name="heading 2" w:semiHidden="1" w:uiPriority="9" w:unhideWhenUsed="1" w:qFormat="1"/>
@@ -1726,8 +2074,6 @@
     <w:lsdException w:name="List Table 7 Colorful Accent 6" w:uiPriority="52"/>
     <w:lsdException w:name="Mention" w:semiHidden="1" w:unhideWhenUsed="1"/>
     <w:lsdException w:name="Smart Hyperlink" w:semiHidden="1" w:unhideWhenUsed="1"/>
-    <w:lsdException w:name="Hashtag" w:semiHidden="1" w:unhideWhenUsed="1"/>
-    <w:lsdException w:name="Unresolved Mention" w:semiHidden="1" w:unhideWhenUsed="1"/>
   </w:latentStyles>
   <w:style w:type="paragraph" w:default="1" w:styleId="a">
     <w:name w:val="Normal"/>
@@ -1787,7 +2133,7 @@
     <w:unhideWhenUsed/>
   </w:style>
   <w:style w:type="character" w:customStyle="1" w:styleId="10">
-    <w:name w:val="标题 1 字符"/>
+    <w:name w:val="标题 1字符"/>
     <w:basedOn w:val="a0"/>
     <w:link w:val="1"/>
     <w:uiPriority w:val="9"/>
@@ -1832,7 +2178,7 @@
     </w:rPr>
   </w:style>
   <w:style w:type="character" w:customStyle="1" w:styleId="a5">
-    <w:name w:val="标题 字符"/>
+    <w:name w:val="标题字符"/>
     <w:basedOn w:val="a0"/>
     <w:link w:val="a4"/>
     <w:uiPriority w:val="10"/>
@@ -1867,7 +2213,7 @@
     </w:rPr>
   </w:style>
   <w:style w:type="character" w:customStyle="1" w:styleId="a7">
-    <w:name w:val="副标题 字符"/>
+    <w:name w:val="副标题字符"/>
     <w:basedOn w:val="a0"/>
     <w:link w:val="a6"/>
     <w:uiPriority w:val="11"/>
@@ -1901,7 +2247,7 @@
       <w:u w:val="single"/>
     </w:rPr>
   </w:style>
-  <w:style w:type="character" w:styleId="aa">
+  <w:style w:type="character" w:customStyle="1" w:styleId="UnresolvedMention">
     <w:name w:val="Unresolved Mention"/>
     <w:basedOn w:val="a0"/>
     <w:uiPriority w:val="99"/>
@@ -1913,10 +2259,10 @@
       <w:shd w:val="clear" w:color="auto" w:fill="E1DFDD"/>
     </w:rPr>
   </w:style>
-  <w:style w:type="paragraph" w:styleId="ab">
+  <w:style w:type="paragraph" w:styleId="aa">
     <w:name w:val="header"/>
     <w:basedOn w:val="a"/>
-    <w:link w:val="ac"/>
+    <w:link w:val="ab"/>
     <w:uiPriority w:val="99"/>
     <w:unhideWhenUsed/>
     <w:rsid w:val="006336A3"/>
@@ -1936,10 +2282,10 @@
       <w:szCs w:val="18"/>
     </w:rPr>
   </w:style>
-  <w:style w:type="character" w:customStyle="1" w:styleId="ac">
-    <w:name w:val="页眉 字符"/>
+  <w:style w:type="character" w:customStyle="1" w:styleId="ab">
+    <w:name w:val="页眉字符"/>
     <w:basedOn w:val="a0"/>
-    <w:link w:val="ab"/>
+    <w:link w:val="aa"/>
     <w:uiPriority w:val="99"/>
     <w:rsid w:val="006336A3"/>
     <w:rPr>
@@ -1947,10 +2293,10 @@
       <w:szCs w:val="18"/>
     </w:rPr>
   </w:style>
-  <w:style w:type="paragraph" w:styleId="ad">
+  <w:style w:type="paragraph" w:styleId="ac">
     <w:name w:val="footer"/>
     <w:basedOn w:val="a"/>
-    <w:link w:val="ae"/>
+    <w:link w:val="ad"/>
     <w:uiPriority w:val="99"/>
     <w:unhideWhenUsed/>
     <w:rsid w:val="006336A3"/>
@@ -1967,10 +2313,10 @@
       <w:szCs w:val="18"/>
     </w:rPr>
   </w:style>
-  <w:style w:type="character" w:customStyle="1" w:styleId="ae">
-    <w:name w:val="页脚 字符"/>
+  <w:style w:type="character" w:customStyle="1" w:styleId="ad">
+    <w:name w:val="页脚字符"/>
     <w:basedOn w:val="a0"/>
-    <w:link w:val="ad"/>
+    <w:link w:val="ac"/>
     <w:uiPriority w:val="99"/>
     <w:rsid w:val="006336A3"/>
     <w:rPr>

--- a/整理Git的使用方法.docx
+++ b/整理Git的使用方法.docx
@@ -12,8 +12,13 @@
         </w:rPr>
         <w:t>整理</w:t>
       </w:r>
-      <w:r>
-        <w:t>Git的使用方法</w:t>
+      <w:proofErr w:type="spellStart"/>
+      <w:r>
+        <w:t>Git</w:t>
+      </w:r>
+      <w:proofErr w:type="spellEnd"/>
+      <w:r>
+        <w:t>的使用方法</w:t>
       </w:r>
     </w:p>
     <w:p>
@@ -108,7 +113,55 @@
           <w:sz w:val="24"/>
           <w:szCs w:val="24"/>
         </w:rPr>
-        <w:t>在说Git使用方法之前,你要明白什么是Git,它是干什么的?Git是一个分布式版本控制软件.简单点说就是在项目里,每个人的电脑里都有一个完整的本地版本库,假如你的同事修改了文件A,就可以把修改的最新版本'推送'并更新到代码托干平台上(比如我们的竹简项目是托管在码云上),当你'拉取'的时候,此时最新的版本库也将会同步在你电脑的本地库里,</w:t>
+        <w:t>在说</w:t>
+      </w:r>
+      <w:proofErr w:type="spellStart"/>
+      <w:r>
+        <w:rPr>
+          <w:sz w:val="24"/>
+          <w:szCs w:val="24"/>
+        </w:rPr>
+        <w:t>Git</w:t>
+      </w:r>
+      <w:proofErr w:type="spellEnd"/>
+      <w:r>
+        <w:rPr>
+          <w:sz w:val="24"/>
+          <w:szCs w:val="24"/>
+        </w:rPr>
+        <w:t>使用方法之前,你要明白什么是</w:t>
+      </w:r>
+      <w:proofErr w:type="spellStart"/>
+      <w:r>
+        <w:rPr>
+          <w:sz w:val="24"/>
+          <w:szCs w:val="24"/>
+        </w:rPr>
+        <w:t>Git</w:t>
+      </w:r>
+      <w:proofErr w:type="spellEnd"/>
+      <w:r>
+        <w:rPr>
+          <w:sz w:val="24"/>
+          <w:szCs w:val="24"/>
+        </w:rPr>
+        <w:t>,它是干什么的?</w:t>
+      </w:r>
+      <w:proofErr w:type="spellStart"/>
+      <w:r>
+        <w:rPr>
+          <w:sz w:val="24"/>
+          <w:szCs w:val="24"/>
+        </w:rPr>
+        <w:t>Git</w:t>
+      </w:r>
+      <w:proofErr w:type="spellEnd"/>
+      <w:r>
+        <w:rPr>
+          <w:sz w:val="24"/>
+          <w:szCs w:val="24"/>
+        </w:rPr>
+        <w:t>是一个分布式版本控制软件.简单点说就是在项目里,每个人的电脑里都有一个完整的本地版本库,假如你的同事修改了文件A,就可以把修改的最新版本'推送'并更新到代码托干平台上(比如我们的竹简项目是托管在码云上),当你'拉取'的时候,此时最新的版本库也将会同步在你电脑的本地库里,</w:t>
       </w:r>
       <w:r>
         <w:rPr>
@@ -197,12 +250,21 @@
         </w:rPr>
         <w:t>如果还不是很明白</w:t>
       </w:r>
-      <w:r>
-        <w:rPr>
-          <w:sz w:val="24"/>
-          <w:szCs w:val="24"/>
-        </w:rPr>
-        <w:t>Git的基本概念,请</w:t>
+      <w:proofErr w:type="spellStart"/>
+      <w:r>
+        <w:rPr>
+          <w:sz w:val="24"/>
+          <w:szCs w:val="24"/>
+        </w:rPr>
+        <w:t>Git</w:t>
+      </w:r>
+      <w:proofErr w:type="spellEnd"/>
+      <w:r>
+        <w:rPr>
+          <w:sz w:val="24"/>
+          <w:szCs w:val="24"/>
+        </w:rPr>
+        <w:t>的基本概念,请</w:t>
       </w:r>
       <w:r>
         <w:rPr>
@@ -339,16 +401,31 @@
         </w:rPr>
         <w:t>首先,自己去码云</w:t>
       </w:r>
-      <w:hyperlink r:id="rId8" w:history="1">
-        <w:r>
-          <w:rPr>
-            <w:rStyle w:val="a9"/>
-            <w:sz w:val="24"/>
-            <w:szCs w:val="24"/>
-          </w:rPr>
-          <w:t>https://gitee.com</w:t>
-        </w:r>
-      </w:hyperlink>
+      <w:r>
+        <w:fldChar w:fldCharType="begin"/>
+      </w:r>
+      <w:r>
+        <w:instrText xml:space="preserve"> HYPERLINK "https://gitee.com" </w:instrText>
+      </w:r>
+      <w:r>
+        <w:fldChar w:fldCharType="separate"/>
+      </w:r>
+      <w:r>
+        <w:rPr>
+          <w:rStyle w:val="a9"/>
+          <w:sz w:val="24"/>
+          <w:szCs w:val="24"/>
+        </w:rPr>
+        <w:t>https://gitee.com</w:t>
+      </w:r>
+      <w:r>
+        <w:rPr>
+          <w:rStyle w:val="a9"/>
+          <w:sz w:val="24"/>
+          <w:szCs w:val="24"/>
+        </w:rPr>
+        <w:fldChar w:fldCharType="end"/>
+      </w:r>
       <w:r>
         <w:rPr>
           <w:rFonts w:hint="eastAsia"/>
@@ -377,8 +454,17 @@
           <w:sz w:val="24"/>
           <w:szCs w:val="24"/>
         </w:rPr>
-        <w:t>江苏界享电子商务有限公司 / qiye-js</w:t>
-      </w:r>
+        <w:t xml:space="preserve">江苏界享电子商务有限公司 / </w:t>
+      </w:r>
+      <w:proofErr w:type="spellStart"/>
+      <w:r>
+        <w:rPr>
+          <w:sz w:val="24"/>
+          <w:szCs w:val="24"/>
+        </w:rPr>
+        <w:t>qiye-js</w:t>
+      </w:r>
+      <w:proofErr w:type="spellEnd"/>
       <w:r>
         <w:rPr>
           <w:sz w:val="24"/>
@@ -456,7 +542,7 @@
                     <pic:cNvPicPr/>
                   </pic:nvPicPr>
                   <pic:blipFill>
-                    <a:blip r:embed="rId9">
+                    <a:blip r:embed="rId8">
                       <a:extLst>
                         <a:ext uri="{28A0092B-C50C-407E-A947-70E740481C1C}">
                           <a14:useLocalDpi xmlns:a14="http://schemas.microsoft.com/office/drawing/2010/main" val="0"/>
@@ -527,7 +613,7 @@
                     <pic:cNvPicPr/>
                   </pic:nvPicPr>
                   <pic:blipFill>
-                    <a:blip r:embed="rId10">
+                    <a:blip r:embed="rId9">
                       <a:extLst>
                         <a:ext uri="{28A0092B-C50C-407E-A947-70E740481C1C}">
                           <a14:useLocalDpi xmlns:a14="http://schemas.microsoft.com/office/drawing/2010/main" val="0"/>
@@ -565,7 +651,16 @@
           <w:sz w:val="24"/>
           <w:szCs w:val="24"/>
         </w:rPr>
-        <w:t>的Sourcetree,Ctrl+</w:t>
+        <w:t>的</w:t>
+      </w:r>
+      <w:proofErr w:type="spellStart"/>
+      <w:r>
+        <w:rPr>
+          <w:rFonts w:hint="eastAsia"/>
+          <w:sz w:val="24"/>
+          <w:szCs w:val="24"/>
+        </w:rPr>
+        <w:t>Sourcetree,Ctrl+</w:t>
       </w:r>
       <w:r>
         <w:rPr>
@@ -574,6 +669,7 @@
         </w:rPr>
         <w:t>N</w:t>
       </w:r>
+      <w:proofErr w:type="spellEnd"/>
       <w:r>
         <w:rPr>
           <w:rFonts w:hint="eastAsia"/>
@@ -623,13 +719,23 @@
         </w:rPr>
         <w:t>叫上</w:t>
       </w:r>
-      <w:r>
-        <w:rPr>
-          <w:rFonts w:hint="eastAsia"/>
-          <w:sz w:val="24"/>
-          <w:szCs w:val="24"/>
-        </w:rPr>
-        <w:t>Webstorm开始营业干活了.</w:t>
+      <w:proofErr w:type="spellStart"/>
+      <w:r>
+        <w:rPr>
+          <w:rFonts w:hint="eastAsia"/>
+          <w:sz w:val="24"/>
+          <w:szCs w:val="24"/>
+        </w:rPr>
+        <w:t>Webstorm</w:t>
+      </w:r>
+      <w:proofErr w:type="spellEnd"/>
+      <w:r>
+        <w:rPr>
+          <w:rFonts w:hint="eastAsia"/>
+          <w:sz w:val="24"/>
+          <w:szCs w:val="24"/>
+        </w:rPr>
+        <w:t>开始营业干活了.</w:t>
       </w:r>
     </w:p>
     <w:p>
@@ -757,7 +863,7 @@
                     <pic:cNvPicPr/>
                   </pic:nvPicPr>
                   <pic:blipFill>
-                    <a:blip r:embed="rId11">
+                    <a:blip r:embed="rId10">
                       <a:extLst>
                         <a:ext uri="{28A0092B-C50C-407E-A947-70E740481C1C}">
                           <a14:useLocalDpi xmlns:a14="http://schemas.microsoft.com/office/drawing/2010/main" val="0"/>
@@ -924,7 +1030,7 @@
                     <pic:cNvPicPr/>
                   </pic:nvPicPr>
                   <pic:blipFill>
-                    <a:blip r:embed="rId12" cstate="print">
+                    <a:blip r:embed="rId11" cstate="print">
                       <a:extLst>
                         <a:ext uri="{28A0092B-C50C-407E-A947-70E740481C1C}">
                           <a14:useLocalDpi xmlns:a14="http://schemas.microsoft.com/office/drawing/2010/main" val="0"/>
@@ -976,23 +1082,22 @@
       <w:pPr>
         <w:spacing w:line="480" w:lineRule="exact"/>
         <w:rPr>
-          <w:rFonts w:hint="eastAsia"/>
-          <w:sz w:val="24"/>
-          <w:szCs w:val="24"/>
-        </w:rPr>
-      </w:pPr>
-    </w:p>
-    <w:p>
-      <w:pPr>
-        <w:spacing w:line="480" w:lineRule="exact"/>
-        <w:rPr>
-          <w:rFonts w:hint="eastAsia"/>
-          <w:sz w:val="24"/>
-          <w:szCs w:val="24"/>
-        </w:rPr>
-      </w:pPr>
-      <w:r>
-        <w:rPr>
+          <w:sz w:val="24"/>
+          <w:szCs w:val="24"/>
+        </w:rPr>
+      </w:pPr>
+    </w:p>
+    <w:p>
+      <w:pPr>
+        <w:spacing w:line="480" w:lineRule="exact"/>
+        <w:rPr>
+          <w:sz w:val="24"/>
+          <w:szCs w:val="24"/>
+        </w:rPr>
+      </w:pPr>
+      <w:r>
+        <w:rPr>
+          <w:noProof/>
           <w:sz w:val="24"/>
           <w:szCs w:val="24"/>
         </w:rPr>
@@ -1020,7 +1125,7 @@
                     <pic:cNvPicPr/>
                   </pic:nvPicPr>
                   <pic:blipFill>
-                    <a:blip r:embed="rId13" cstate="print">
+                    <a:blip r:embed="rId12" cstate="print">
                       <a:extLst>
                         <a:ext uri="{28A0092B-C50C-407E-A947-70E740481C1C}">
                           <a14:useLocalDpi xmlns:a14="http://schemas.microsoft.com/office/drawing/2010/main" val="0"/>
@@ -1065,7 +1170,6 @@
       <w:pPr>
         <w:spacing w:line="480" w:lineRule="exact"/>
         <w:rPr>
-          <w:rFonts w:hint="eastAsia"/>
           <w:sz w:val="24"/>
           <w:szCs w:val="24"/>
         </w:rPr>
@@ -1083,23 +1187,22 @@
       <w:pPr>
         <w:spacing w:line="480" w:lineRule="exact"/>
         <w:rPr>
-          <w:rFonts w:hint="eastAsia"/>
-          <w:sz w:val="24"/>
-          <w:szCs w:val="24"/>
-        </w:rPr>
-      </w:pPr>
-    </w:p>
-    <w:p>
-      <w:pPr>
-        <w:spacing w:line="480" w:lineRule="exact"/>
-        <w:rPr>
-          <w:rFonts w:hint="eastAsia"/>
-          <w:sz w:val="24"/>
-          <w:szCs w:val="24"/>
-        </w:rPr>
-      </w:pPr>
-      <w:r>
-        <w:rPr>
+          <w:sz w:val="24"/>
+          <w:szCs w:val="24"/>
+        </w:rPr>
+      </w:pPr>
+    </w:p>
+    <w:p>
+      <w:pPr>
+        <w:spacing w:line="480" w:lineRule="exact"/>
+        <w:rPr>
+          <w:sz w:val="24"/>
+          <w:szCs w:val="24"/>
+        </w:rPr>
+      </w:pPr>
+      <w:r>
+        <w:rPr>
+          <w:noProof/>
           <w:sz w:val="24"/>
           <w:szCs w:val="24"/>
         </w:rPr>
@@ -1128,7 +1231,7 @@
                     <pic:cNvPicPr/>
                   </pic:nvPicPr>
                   <pic:blipFill>
-                    <a:blip r:embed="rId14">
+                    <a:blip r:embed="rId13">
                       <a:extLst>
                         <a:ext uri="{28A0092B-C50C-407E-A947-70E740481C1C}">
                           <a14:useLocalDpi xmlns:a14="http://schemas.microsoft.com/office/drawing/2010/main" val="0"/>
@@ -1175,6 +1278,7 @@
         </w:rPr>
         <w:t>k，我们说下</w:t>
       </w:r>
+      <w:proofErr w:type="spellStart"/>
       <w:r>
         <w:rPr>
           <w:sz w:val="24"/>
@@ -1182,6 +1286,7 @@
         </w:rPr>
         <w:t>sourcetree</w:t>
       </w:r>
+      <w:proofErr w:type="spellEnd"/>
       <w:r>
         <w:rPr>
           <w:rFonts w:hint="eastAsia"/>
@@ -1195,7 +1300,6 @@
       <w:pPr>
         <w:spacing w:line="480" w:lineRule="exact"/>
         <w:rPr>
-          <w:rFonts w:hint="eastAsia"/>
           <w:sz w:val="24"/>
           <w:szCs w:val="24"/>
         </w:rPr>
@@ -1243,13 +1347,13 @@
       <w:pPr>
         <w:spacing w:line="480" w:lineRule="exact"/>
         <w:rPr>
-          <w:rFonts w:hint="eastAsia"/>
-          <w:sz w:val="24"/>
-          <w:szCs w:val="24"/>
-        </w:rPr>
-      </w:pPr>
-      <w:r>
-        <w:rPr>
+          <w:sz w:val="24"/>
+          <w:szCs w:val="24"/>
+        </w:rPr>
+      </w:pPr>
+      <w:r>
+        <w:rPr>
+          <w:noProof/>
           <w:sz w:val="24"/>
           <w:szCs w:val="24"/>
         </w:rPr>
@@ -1277,7 +1381,7 @@
                     <pic:cNvPicPr/>
                   </pic:nvPicPr>
                   <pic:blipFill>
-                    <a:blip r:embed="rId15" cstate="print">
+                    <a:blip r:embed="rId14" cstate="print">
                       <a:extLst>
                         <a:ext uri="{28A0092B-C50C-407E-A947-70E740481C1C}">
                           <a14:useLocalDpi xmlns:a14="http://schemas.microsoft.com/office/drawing/2010/main" val="0"/>
@@ -1344,17 +1448,15 @@
       <w:pPr>
         <w:spacing w:line="480" w:lineRule="exact"/>
         <w:rPr>
-          <w:rFonts w:hint="eastAsia"/>
-          <w:sz w:val="24"/>
-          <w:szCs w:val="24"/>
-        </w:rPr>
-      </w:pPr>
-    </w:p>
-    <w:p>
-      <w:pPr>
-        <w:spacing w:line="480" w:lineRule="exact"/>
-        <w:rPr>
-          <w:rFonts w:hint="eastAsia"/>
+          <w:sz w:val="24"/>
+          <w:szCs w:val="24"/>
+        </w:rPr>
+      </w:pPr>
+    </w:p>
+    <w:p>
+      <w:pPr>
+        <w:spacing w:line="480" w:lineRule="exact"/>
+        <w:rPr>
           <w:sz w:val="24"/>
           <w:szCs w:val="24"/>
         </w:rPr>
@@ -1387,13 +1489,13 @@
       <w:pPr>
         <w:spacing w:line="480" w:lineRule="exact"/>
         <w:rPr>
-          <w:rFonts w:hint="eastAsia"/>
-          <w:sz w:val="24"/>
-          <w:szCs w:val="24"/>
-        </w:rPr>
-      </w:pPr>
-      <w:r>
-        <w:rPr>
+          <w:sz w:val="24"/>
+          <w:szCs w:val="24"/>
+        </w:rPr>
+      </w:pPr>
+      <w:r>
+        <w:rPr>
+          <w:noProof/>
           <w:sz w:val="24"/>
           <w:szCs w:val="24"/>
         </w:rPr>
@@ -1429,7 +1531,7 @@
                     <pic:cNvPicPr/>
                   </pic:nvPicPr>
                   <pic:blipFill rotWithShape="1">
-                    <a:blip r:embed="rId16">
+                    <a:blip r:embed="rId15">
                       <a:extLst>
                         <a:ext uri="{28A0092B-C50C-407E-A947-70E740481C1C}">
                           <a14:useLocalDpi xmlns:a14="http://schemas.microsoft.com/office/drawing/2010/main" val="0"/>
@@ -1473,73 +1575,414 @@
       <w:pPr>
         <w:spacing w:line="480" w:lineRule="exact"/>
         <w:rPr>
-          <w:rFonts w:hint="eastAsia"/>
-          <w:sz w:val="24"/>
-          <w:szCs w:val="24"/>
-        </w:rPr>
-      </w:pPr>
-    </w:p>
-    <w:p>
-      <w:pPr>
-        <w:spacing w:line="480" w:lineRule="exact"/>
-        <w:rPr>
-          <w:rFonts w:hint="eastAsia"/>
-          <w:sz w:val="24"/>
-          <w:szCs w:val="24"/>
-        </w:rPr>
-      </w:pPr>
-    </w:p>
-    <w:p>
-      <w:pPr>
-        <w:spacing w:line="480" w:lineRule="exact"/>
-        <w:rPr>
-          <w:rFonts w:hint="eastAsia"/>
-          <w:sz w:val="24"/>
-          <w:szCs w:val="24"/>
-        </w:rPr>
-      </w:pPr>
-    </w:p>
-    <w:p>
-      <w:pPr>
-        <w:spacing w:line="480" w:lineRule="exact"/>
-        <w:rPr>
-          <w:rFonts w:hint="eastAsia"/>
-          <w:sz w:val="24"/>
-          <w:szCs w:val="24"/>
-        </w:rPr>
-      </w:pPr>
-    </w:p>
-    <w:p>
-      <w:pPr>
-        <w:spacing w:line="480" w:lineRule="exact"/>
-        <w:rPr>
-          <w:rFonts w:hint="eastAsia"/>
-          <w:sz w:val="24"/>
-          <w:szCs w:val="24"/>
-        </w:rPr>
-      </w:pPr>
-    </w:p>
-    <w:p>
-      <w:pPr>
-        <w:spacing w:line="480" w:lineRule="exact"/>
-        <w:rPr>
-          <w:rFonts w:hint="eastAsia"/>
-          <w:sz w:val="24"/>
-          <w:szCs w:val="24"/>
-        </w:rPr>
-      </w:pPr>
-    </w:p>
-    <w:p>
-      <w:pPr>
-        <w:spacing w:line="480" w:lineRule="exact"/>
-        <w:rPr>
-          <w:rFonts w:hint="eastAsia"/>
-          <w:sz w:val="24"/>
-          <w:szCs w:val="24"/>
-        </w:rPr>
-      </w:pPr>
+          <w:sz w:val="24"/>
+          <w:szCs w:val="24"/>
+        </w:rPr>
+      </w:pPr>
+    </w:p>
+    <w:p>
+      <w:pPr>
+        <w:spacing w:line="480" w:lineRule="exact"/>
+        <w:rPr>
+          <w:sz w:val="24"/>
+          <w:szCs w:val="24"/>
+        </w:rPr>
+      </w:pPr>
+    </w:p>
+    <w:p>
+      <w:pPr>
+        <w:spacing w:line="480" w:lineRule="exact"/>
+        <w:rPr>
+          <w:sz w:val="24"/>
+          <w:szCs w:val="24"/>
+        </w:rPr>
+      </w:pPr>
+    </w:p>
+    <w:p>
+      <w:pPr>
+        <w:spacing w:line="480" w:lineRule="exact"/>
+        <w:rPr>
+          <w:sz w:val="24"/>
+          <w:szCs w:val="24"/>
+        </w:rPr>
+      </w:pPr>
+    </w:p>
+    <w:p>
+      <w:pPr>
+        <w:spacing w:line="480" w:lineRule="exact"/>
+        <w:rPr>
+          <w:sz w:val="24"/>
+          <w:szCs w:val="24"/>
+        </w:rPr>
+      </w:pPr>
+    </w:p>
+    <w:p>
+      <w:pPr>
+        <w:spacing w:line="480" w:lineRule="exact"/>
+        <w:rPr>
+          <w:rFonts w:hint="eastAsia"/>
+          <w:sz w:val="24"/>
+          <w:szCs w:val="24"/>
+        </w:rPr>
+      </w:pPr>
+    </w:p>
+    <w:p>
+      <w:pPr>
+        <w:spacing w:line="480" w:lineRule="exact"/>
+        <w:rPr>
+          <w:rFonts w:hint="eastAsia"/>
+          <w:sz w:val="24"/>
+          <w:szCs w:val="24"/>
+        </w:rPr>
+      </w:pPr>
+    </w:p>
+    <w:p>
+      <w:pPr>
+        <w:spacing w:line="480" w:lineRule="exact"/>
+        <w:rPr>
+          <w:rFonts w:hint="eastAsia"/>
+          <w:sz w:val="24"/>
+          <w:szCs w:val="24"/>
+        </w:rPr>
+      </w:pPr>
+      <w:r>
+        <w:rPr>
+          <w:rFonts w:hint="eastAsia"/>
+          <w:sz w:val="24"/>
+          <w:szCs w:val="24"/>
+        </w:rPr>
+        <w:lastRenderedPageBreak/>
+        <w:t>版本的悔棋操作</w:t>
+      </w:r>
+    </w:p>
+    <w:p>
+      <w:pPr>
+        <w:spacing w:line="480" w:lineRule="exact"/>
+        <w:rPr>
+          <w:rFonts w:hint="eastAsia"/>
+          <w:sz w:val="24"/>
+          <w:szCs w:val="24"/>
+        </w:rPr>
+      </w:pPr>
+      <w:r>
+        <w:rPr>
+          <w:rFonts w:hint="eastAsia"/>
+          <w:sz w:val="24"/>
+          <w:szCs w:val="24"/>
+        </w:rPr>
+        <w:t>首先要说明的是在你的代码推送到</w:t>
+      </w:r>
+      <w:proofErr w:type="spellStart"/>
+      <w:r>
+        <w:rPr>
+          <w:rFonts w:hint="eastAsia"/>
+          <w:sz w:val="24"/>
+          <w:szCs w:val="24"/>
+        </w:rPr>
+        <w:t>git</w:t>
+      </w:r>
+      <w:proofErr w:type="spellEnd"/>
+      <w:r>
+        <w:rPr>
+          <w:rFonts w:hint="eastAsia"/>
+          <w:sz w:val="24"/>
+          <w:szCs w:val="24"/>
+        </w:rPr>
+        <w:t>仓库或是服务器的时候，你务必要检查刚刚你写的代码，哪怕老板要的特别急，格式正不正确？代码缩进对不对</w:t>
+      </w:r>
+      <w:r>
+        <w:rPr>
+          <w:sz w:val="24"/>
+          <w:szCs w:val="24"/>
+        </w:rPr>
+        <w:t>?</w:t>
+      </w:r>
+      <w:r>
+        <w:rPr>
+          <w:rFonts w:hint="eastAsia"/>
+          <w:sz w:val="24"/>
+          <w:szCs w:val="24"/>
+        </w:rPr>
+        <w:t>（</w:t>
+      </w:r>
+      <w:proofErr w:type="spellStart"/>
+      <w:r>
+        <w:rPr>
+          <w:rFonts w:hint="eastAsia"/>
+          <w:sz w:val="24"/>
+          <w:szCs w:val="24"/>
+        </w:rPr>
+        <w:t>ps</w:t>
+      </w:r>
+      <w:proofErr w:type="spellEnd"/>
+      <w:r>
+        <w:rPr>
+          <w:sz w:val="24"/>
+          <w:szCs w:val="24"/>
+        </w:rPr>
+        <w:t>:</w:t>
+      </w:r>
+      <w:r>
+        <w:rPr>
+          <w:rFonts w:hint="eastAsia"/>
+          <w:sz w:val="24"/>
+          <w:szCs w:val="24"/>
+        </w:rPr>
+        <w:t>林总是会骂人的）</w:t>
+      </w:r>
+      <w:r>
+        <w:rPr>
+          <w:sz w:val="24"/>
+          <w:szCs w:val="24"/>
+        </w:rPr>
+        <w:t>…</w:t>
+      </w:r>
+      <w:r>
+        <w:rPr>
+          <w:rFonts w:hint="eastAsia"/>
+          <w:sz w:val="24"/>
+          <w:szCs w:val="24"/>
+        </w:rPr>
+        <w:t>当然了，最重要的一点就是</w:t>
+      </w:r>
+      <w:r>
+        <w:rPr>
+          <w:rFonts w:hint="eastAsia"/>
+          <w:sz w:val="24"/>
+          <w:szCs w:val="24"/>
+        </w:rPr>
+        <w:t>保证自己的代码要跑的起来，</w:t>
+      </w:r>
+      <w:r>
+        <w:rPr>
+          <w:rFonts w:hint="eastAsia"/>
+          <w:sz w:val="24"/>
+          <w:szCs w:val="24"/>
+        </w:rPr>
+        <w:t>一个人的代码故障被push到了</w:t>
+      </w:r>
+      <w:proofErr w:type="spellStart"/>
+      <w:r>
+        <w:rPr>
+          <w:rFonts w:hint="eastAsia"/>
+          <w:sz w:val="24"/>
+          <w:szCs w:val="24"/>
+        </w:rPr>
+        <w:t>git</w:t>
+      </w:r>
+      <w:proofErr w:type="spellEnd"/>
+      <w:r>
+        <w:rPr>
+          <w:rFonts w:hint="eastAsia"/>
+          <w:sz w:val="24"/>
+          <w:szCs w:val="24"/>
+        </w:rPr>
+        <w:t>里导致整个团队的环境故障</w:t>
+      </w:r>
+      <w:r>
+        <w:rPr>
+          <w:rFonts w:hint="eastAsia"/>
+          <w:sz w:val="24"/>
+          <w:szCs w:val="24"/>
+        </w:rPr>
+        <w:t>，这真的不是一件光荣值得</w:t>
+      </w:r>
+      <w:r>
+        <w:rPr>
+          <w:rFonts w:hint="eastAsia"/>
+          <w:sz w:val="24"/>
+          <w:szCs w:val="24"/>
+        </w:rPr>
+        <w:t>津津乐道的事情。</w:t>
+      </w:r>
+    </w:p>
+    <w:p>
+      <w:pPr>
+        <w:spacing w:line="480" w:lineRule="exact"/>
+        <w:rPr>
+          <w:rFonts w:ascii="Cambria" w:eastAsia="Cambria" w:hAnsi="Cambria" w:cs="Cambria" w:hint="eastAsia"/>
+          <w:sz w:val="24"/>
+          <w:szCs w:val="24"/>
+        </w:rPr>
+      </w:pPr>
+      <w:r>
+        <w:rPr>
+          <w:rFonts w:hint="eastAsia"/>
+          <w:noProof/>
+          <w:sz w:val="24"/>
+          <w:szCs w:val="24"/>
+        </w:rPr>
+        <w:drawing>
+          <wp:anchor distT="0" distB="0" distL="114300" distR="114300" simplePos="0" relativeHeight="251671552" behindDoc="0" locked="0" layoutInCell="1" allowOverlap="1" wp14:anchorId="750BEB47" wp14:editId="77A932EC">
+            <wp:simplePos x="0" y="0"/>
+            <wp:positionH relativeFrom="column">
+              <wp:posOffset>850900</wp:posOffset>
+            </wp:positionH>
+            <wp:positionV relativeFrom="paragraph">
+              <wp:posOffset>393700</wp:posOffset>
+            </wp:positionV>
+            <wp:extent cx="3772535" cy="5914390"/>
+            <wp:effectExtent l="0" t="0" r="12065" b="3810"/>
+            <wp:wrapTopAndBottom/>
+            <wp:docPr id="8" name="图片 8"/>
+            <wp:cNvGraphicFramePr>
+              <a:graphicFrameLocks xmlns:a="http://schemas.openxmlformats.org/drawingml/2006/main" noChangeAspect="1"/>
+            </wp:cNvGraphicFramePr>
+            <a:graphic xmlns:a="http://schemas.openxmlformats.org/drawingml/2006/main">
+              <a:graphicData uri="http://schemas.openxmlformats.org/drawingml/2006/picture">
+                <pic:pic xmlns:pic="http://schemas.openxmlformats.org/drawingml/2006/picture">
+                  <pic:nvPicPr>
+                    <pic:cNvPr id="8" name="5b6124910001649e06901082.jpg"/>
+                    <pic:cNvPicPr/>
+                  </pic:nvPicPr>
+                  <pic:blipFill>
+                    <a:blip r:embed="rId16">
+                      <a:extLst>
+                        <a:ext uri="{28A0092B-C50C-407E-A947-70E740481C1C}">
+                          <a14:useLocalDpi xmlns:a14="http://schemas.microsoft.com/office/drawing/2010/main" val="0"/>
+                        </a:ext>
+                      </a:extLst>
+                    </a:blip>
+                    <a:stretch>
+                      <a:fillRect/>
+                    </a:stretch>
+                  </pic:blipFill>
+                  <pic:spPr>
+                    <a:xfrm>
+                      <a:off x="0" y="0"/>
+                      <a:ext cx="3772535" cy="5914390"/>
+                    </a:xfrm>
+                    <a:prstGeom prst="rect">
+                      <a:avLst/>
+                    </a:prstGeom>
+                    <a:noFill/>
+                    <a:ln>
+                      <a:noFill/>
+                    </a:ln>
+                  </pic:spPr>
+                </pic:pic>
+              </a:graphicData>
+            </a:graphic>
+            <wp14:sizeRelH relativeFrom="margin">
+              <wp14:pctWidth>0</wp14:pctWidth>
+            </wp14:sizeRelH>
+            <wp14:sizeRelV relativeFrom="margin">
+              <wp14:pctHeight>0</wp14:pctHeight>
+            </wp14:sizeRelV>
+          </wp:anchor>
+        </w:drawing>
+      </w:r>
+      <w:r>
+        <w:rPr>
+          <w:rFonts w:hint="eastAsia"/>
+          <w:sz w:val="24"/>
+          <w:szCs w:val="24"/>
+        </w:rPr>
+        <w:t>题外话 2018年马蜂窝前端bug</w:t>
+      </w:r>
+      <w:r>
+        <w:rPr>
+          <w:rFonts w:ascii="Cambria" w:eastAsia="Cambria" w:hAnsi="Cambria" w:cs="Cambria" w:hint="eastAsia"/>
+          <w:sz w:val="24"/>
+          <w:szCs w:val="24"/>
+        </w:rPr>
+        <w:t>事件</w:t>
+      </w:r>
+      <w:r>
+        <w:rPr>
+          <w:rFonts w:ascii="Cambria" w:eastAsia="Cambria" w:hAnsi="Cambria" w:cs="Cambria" w:hint="eastAsia"/>
+          <w:sz w:val="24"/>
+          <w:szCs w:val="24"/>
+        </w:rPr>
+        <w:t>了解一下</w:t>
+      </w:r>
+    </w:p>
+    <w:p>
+      <w:pPr>
+        <w:widowControl/>
+        <w:jc w:val="left"/>
+        <w:rPr>
+          <w:rFonts w:ascii="Cambria" w:eastAsia="Cambria" w:hAnsi="Cambria" w:cs="Cambria" w:hint="eastAsia"/>
+          <w:sz w:val="24"/>
+          <w:szCs w:val="24"/>
+        </w:rPr>
+      </w:pPr>
+      <w:r>
+        <w:rPr>
+          <w:rFonts w:ascii="PingFang SC" w:eastAsia="PingFang SC" w:hAnsi="PingFang SC" w:cs="Times New Roman" w:hint="eastAsia"/>
+          <w:color w:val="1C1F21"/>
+          <w:kern w:val="0"/>
+          <w:szCs w:val="21"/>
+        </w:rPr>
+        <w:br/>
+      </w:r>
+      <w:r>
+        <w:rPr>
+          <w:rFonts w:ascii="Cambria" w:eastAsia="Cambria" w:hAnsi="Cambria" w:cs="Cambria"/>
+          <w:sz w:val="24"/>
+          <w:szCs w:val="24"/>
+        </w:rPr>
+        <w:t>遇到冲突不怕怼，强制提交就是干</w:t>
+      </w:r>
+    </w:p>
+    <w:p>
+      <w:pPr>
+        <w:widowControl/>
+        <w:jc w:val="left"/>
+        <w:rPr>
+          <w:rFonts w:ascii="Cambria" w:eastAsia="Cambria" w:hAnsi="Cambria" w:cs="Cambria" w:hint="eastAsia"/>
+          <w:sz w:val="24"/>
+          <w:szCs w:val="24"/>
+        </w:rPr>
+      </w:pPr>
+      <w:r>
+        <w:rPr>
+          <w:rFonts w:ascii="Cambria" w:eastAsia="Cambria" w:hAnsi="Cambria" w:cs="Cambria" w:hint="eastAsia"/>
+          <w:sz w:val="24"/>
+          <w:szCs w:val="24"/>
+        </w:rPr>
+        <w:lastRenderedPageBreak/>
+        <w:t>首先是代码冲突，没有解决，也没有检查，强制提交强制回怼就对了，最后能跑起来也是666的。</w:t>
+      </w:r>
+    </w:p>
+    <w:p>
+      <w:pPr>
+        <w:widowControl/>
+        <w:jc w:val="left"/>
+        <w:rPr>
+          <w:rFonts w:ascii="Cambria" w:eastAsia="Cambria" w:hAnsi="Cambria" w:cs="Cambria" w:hint="eastAsia"/>
+          <w:sz w:val="24"/>
+          <w:szCs w:val="24"/>
+        </w:rPr>
+      </w:pPr>
+      <w:r>
+        <w:rPr>
+          <w:rFonts w:ascii="Cambria" w:eastAsia="Cambria" w:hAnsi="Cambria" w:cs="Cambria" w:hint="eastAsia"/>
+          <w:sz w:val="24"/>
+          <w:szCs w:val="24"/>
+        </w:rPr>
+        <w:t>好了，</w:t>
+      </w:r>
+      <w:r>
+        <w:rPr>
+          <w:rFonts w:ascii="Cambria" w:eastAsia="Cambria" w:hAnsi="Cambria" w:cs="Cambria" w:hint="eastAsia"/>
+          <w:sz w:val="24"/>
+          <w:szCs w:val="24"/>
+        </w:rPr>
+        <w:t>言归正传，打个比方，由于你的失误操作，将问题代码推送到了远程，想重新修改上传代码，此时我们就可以将版本回退，如图</w:t>
+      </w:r>
       <w:bookmarkStart w:id="0" w:name="_GoBack"/>
       <w:bookmarkEnd w:id="0"/>
+    </w:p>
+    <w:p>
+      <w:pPr>
+        <w:spacing w:line="480" w:lineRule="exact"/>
+        <w:rPr>
+          <w:rFonts w:hint="eastAsia"/>
+          <w:sz w:val="24"/>
+          <w:szCs w:val="24"/>
+        </w:rPr>
+      </w:pPr>
     </w:p>
     <w:sectPr>
       <w:pgSz w:w="11906" w:h="16838"/>
@@ -2324,6 +2767,57 @@
       <w:szCs w:val="18"/>
     </w:rPr>
   </w:style>
+  <w:style w:type="paragraph" w:styleId="HTML">
+    <w:name w:val="HTML Preformatted"/>
+    <w:basedOn w:val="a"/>
+    <w:link w:val="HTML0"/>
+    <w:uiPriority w:val="99"/>
+    <w:semiHidden/>
+    <w:unhideWhenUsed/>
+    <w:rsid w:val="00CA7BEC"/>
+    <w:pPr>
+      <w:widowControl/>
+      <w:tabs>
+        <w:tab w:val="left" w:pos="916"/>
+        <w:tab w:val="left" w:pos="1832"/>
+        <w:tab w:val="left" w:pos="2748"/>
+        <w:tab w:val="left" w:pos="3664"/>
+        <w:tab w:val="left" w:pos="4580"/>
+        <w:tab w:val="left" w:pos="5496"/>
+        <w:tab w:val="left" w:pos="6412"/>
+        <w:tab w:val="left" w:pos="7328"/>
+        <w:tab w:val="left" w:pos="8244"/>
+        <w:tab w:val="left" w:pos="9160"/>
+        <w:tab w:val="left" w:pos="10076"/>
+        <w:tab w:val="left" w:pos="10992"/>
+        <w:tab w:val="left" w:pos="11908"/>
+        <w:tab w:val="left" w:pos="12824"/>
+        <w:tab w:val="left" w:pos="13740"/>
+        <w:tab w:val="left" w:pos="14656"/>
+      </w:tabs>
+      <w:jc w:val="left"/>
+    </w:pPr>
+    <w:rPr>
+      <w:rFonts w:ascii="Courier New" w:hAnsi="Courier New" w:cs="Courier New"/>
+      <w:kern w:val="0"/>
+      <w:sz w:val="20"/>
+      <w:szCs w:val="20"/>
+    </w:rPr>
+  </w:style>
+  <w:style w:type="character" w:customStyle="1" w:styleId="HTML0">
+    <w:name w:val="HTML 预设格式字符"/>
+    <w:basedOn w:val="a0"/>
+    <w:link w:val="HTML"/>
+    <w:uiPriority w:val="99"/>
+    <w:semiHidden/>
+    <w:rsid w:val="00CA7BEC"/>
+    <w:rPr>
+      <w:rFonts w:ascii="Courier New" w:hAnsi="Courier New" w:cs="Courier New"/>
+      <w:kern w:val="0"/>
+      <w:sz w:val="20"/>
+      <w:szCs w:val="20"/>
+    </w:rPr>
+  </w:style>
 </w:styles>
 </file>
 

--- a/整理Git的使用方法.docx
+++ b/整理Git的使用方法.docx
@@ -12,13 +12,8 @@
         </w:rPr>
         <w:t>整理</w:t>
       </w:r>
-      <w:proofErr w:type="spellStart"/>
-      <w:r>
-        <w:t>Git</w:t>
-      </w:r>
-      <w:proofErr w:type="spellEnd"/>
-      <w:r>
-        <w:t>的使用方法</w:t>
+      <w:r>
+        <w:t>Git的使用方法</w:t>
       </w:r>
     </w:p>
     <w:p>
@@ -113,55 +108,7 @@
           <w:sz w:val="24"/>
           <w:szCs w:val="24"/>
         </w:rPr>
-        <w:t>在说</w:t>
-      </w:r>
-      <w:proofErr w:type="spellStart"/>
-      <w:r>
-        <w:rPr>
-          <w:sz w:val="24"/>
-          <w:szCs w:val="24"/>
-        </w:rPr>
-        <w:t>Git</w:t>
-      </w:r>
-      <w:proofErr w:type="spellEnd"/>
-      <w:r>
-        <w:rPr>
-          <w:sz w:val="24"/>
-          <w:szCs w:val="24"/>
-        </w:rPr>
-        <w:t>使用方法之前,你要明白什么是</w:t>
-      </w:r>
-      <w:proofErr w:type="spellStart"/>
-      <w:r>
-        <w:rPr>
-          <w:sz w:val="24"/>
-          <w:szCs w:val="24"/>
-        </w:rPr>
-        <w:t>Git</w:t>
-      </w:r>
-      <w:proofErr w:type="spellEnd"/>
-      <w:r>
-        <w:rPr>
-          <w:sz w:val="24"/>
-          <w:szCs w:val="24"/>
-        </w:rPr>
-        <w:t>,它是干什么的?</w:t>
-      </w:r>
-      <w:proofErr w:type="spellStart"/>
-      <w:r>
-        <w:rPr>
-          <w:sz w:val="24"/>
-          <w:szCs w:val="24"/>
-        </w:rPr>
-        <w:t>Git</w:t>
-      </w:r>
-      <w:proofErr w:type="spellEnd"/>
-      <w:r>
-        <w:rPr>
-          <w:sz w:val="24"/>
-          <w:szCs w:val="24"/>
-        </w:rPr>
-        <w:t>是一个分布式版本控制软件.简单点说就是在项目里,每个人的电脑里都有一个完整的本地版本库,假如你的同事修改了文件A,就可以把修改的最新版本'推送'并更新到代码托干平台上(比如我们的竹简项目是托管在码云上),当你'拉取'的时候,此时最新的版本库也将会同步在你电脑的本地库里,</w:t>
+        <w:t>在说Git使用方法之前,你要明白什么是Git,它是干什么的?Git是一个分布式版本控制软件.简单点说就是在项目里,每个人的电脑里都有一个完整的本地版本库,假如你的同事修改了文件A,就可以把修改的最新版本'推送'并更新到代码托干平台上(比如我们的竹简项目是托管在码云上),当你'拉取'的时候,此时最新的版本库也将会同步在你电脑的本地库里,</w:t>
       </w:r>
       <w:r>
         <w:rPr>
@@ -250,21 +197,12 @@
         </w:rPr>
         <w:t>如果还不是很明白</w:t>
       </w:r>
-      <w:proofErr w:type="spellStart"/>
-      <w:r>
-        <w:rPr>
-          <w:sz w:val="24"/>
-          <w:szCs w:val="24"/>
-        </w:rPr>
-        <w:t>Git</w:t>
-      </w:r>
-      <w:proofErr w:type="spellEnd"/>
-      <w:r>
-        <w:rPr>
-          <w:sz w:val="24"/>
-          <w:szCs w:val="24"/>
-        </w:rPr>
-        <w:t>的基本概念,请</w:t>
+      <w:r>
+        <w:rPr>
+          <w:sz w:val="24"/>
+          <w:szCs w:val="24"/>
+        </w:rPr>
+        <w:t>Git的基本概念,请</w:t>
       </w:r>
       <w:r>
         <w:rPr>
@@ -401,31 +339,16 @@
         </w:rPr>
         <w:t>首先,自己去码云</w:t>
       </w:r>
-      <w:r>
-        <w:fldChar w:fldCharType="begin"/>
-      </w:r>
-      <w:r>
-        <w:instrText xml:space="preserve"> HYPERLINK "https://gitee.com" </w:instrText>
-      </w:r>
-      <w:r>
-        <w:fldChar w:fldCharType="separate"/>
-      </w:r>
-      <w:r>
-        <w:rPr>
-          <w:rStyle w:val="a9"/>
-          <w:sz w:val="24"/>
-          <w:szCs w:val="24"/>
-        </w:rPr>
-        <w:t>https://gitee.com</w:t>
-      </w:r>
-      <w:r>
-        <w:rPr>
-          <w:rStyle w:val="a9"/>
-          <w:sz w:val="24"/>
-          <w:szCs w:val="24"/>
-        </w:rPr>
-        <w:fldChar w:fldCharType="end"/>
-      </w:r>
+      <w:hyperlink r:id="rId8" w:history="1">
+        <w:r>
+          <w:rPr>
+            <w:rStyle w:val="a9"/>
+            <w:sz w:val="24"/>
+            <w:szCs w:val="24"/>
+          </w:rPr>
+          <w:t>https://gitee.com</w:t>
+        </w:r>
+      </w:hyperlink>
       <w:r>
         <w:rPr>
           <w:rFonts w:hint="eastAsia"/>
@@ -454,17 +377,8 @@
           <w:sz w:val="24"/>
           <w:szCs w:val="24"/>
         </w:rPr>
-        <w:t xml:space="preserve">江苏界享电子商务有限公司 / </w:t>
-      </w:r>
-      <w:proofErr w:type="spellStart"/>
-      <w:r>
-        <w:rPr>
-          <w:sz w:val="24"/>
-          <w:szCs w:val="24"/>
-        </w:rPr>
-        <w:t>qiye-js</w:t>
-      </w:r>
-      <w:proofErr w:type="spellEnd"/>
+        <w:t>江苏界享电子商务有限公司 / qiye-js</w:t>
+      </w:r>
       <w:r>
         <w:rPr>
           <w:sz w:val="24"/>
@@ -542,7 +456,7 @@
                     <pic:cNvPicPr/>
                   </pic:nvPicPr>
                   <pic:blipFill>
-                    <a:blip r:embed="rId8">
+                    <a:blip r:embed="rId9">
                       <a:extLst>
                         <a:ext uri="{28A0092B-C50C-407E-A947-70E740481C1C}">
                           <a14:useLocalDpi xmlns:a14="http://schemas.microsoft.com/office/drawing/2010/main" val="0"/>
@@ -613,7 +527,7 @@
                     <pic:cNvPicPr/>
                   </pic:nvPicPr>
                   <pic:blipFill>
-                    <a:blip r:embed="rId9">
+                    <a:blip r:embed="rId10">
                       <a:extLst>
                         <a:ext uri="{28A0092B-C50C-407E-A947-70E740481C1C}">
                           <a14:useLocalDpi xmlns:a14="http://schemas.microsoft.com/office/drawing/2010/main" val="0"/>
@@ -651,16 +565,7 @@
           <w:sz w:val="24"/>
           <w:szCs w:val="24"/>
         </w:rPr>
-        <w:t>的</w:t>
-      </w:r>
-      <w:proofErr w:type="spellStart"/>
-      <w:r>
-        <w:rPr>
-          <w:rFonts w:hint="eastAsia"/>
-          <w:sz w:val="24"/>
-          <w:szCs w:val="24"/>
-        </w:rPr>
-        <w:t>Sourcetree,Ctrl+</w:t>
+        <w:t>的Sourcetree,Ctrl+</w:t>
       </w:r>
       <w:r>
         <w:rPr>
@@ -669,7 +574,6 @@
         </w:rPr>
         <w:t>N</w:t>
       </w:r>
-      <w:proofErr w:type="spellEnd"/>
       <w:r>
         <w:rPr>
           <w:rFonts w:hint="eastAsia"/>
@@ -719,23 +623,13 @@
         </w:rPr>
         <w:t>叫上</w:t>
       </w:r>
-      <w:proofErr w:type="spellStart"/>
-      <w:r>
-        <w:rPr>
-          <w:rFonts w:hint="eastAsia"/>
-          <w:sz w:val="24"/>
-          <w:szCs w:val="24"/>
-        </w:rPr>
-        <w:t>Webstorm</w:t>
-      </w:r>
-      <w:proofErr w:type="spellEnd"/>
-      <w:r>
-        <w:rPr>
-          <w:rFonts w:hint="eastAsia"/>
-          <w:sz w:val="24"/>
-          <w:szCs w:val="24"/>
-        </w:rPr>
-        <w:t>开始营业干活了.</w:t>
+      <w:r>
+        <w:rPr>
+          <w:rFonts w:hint="eastAsia"/>
+          <w:sz w:val="24"/>
+          <w:szCs w:val="24"/>
+        </w:rPr>
+        <w:t>Webstorm开始营业干活了.</w:t>
       </w:r>
     </w:p>
     <w:p>
@@ -863,7 +757,7 @@
                     <pic:cNvPicPr/>
                   </pic:nvPicPr>
                   <pic:blipFill>
-                    <a:blip r:embed="rId10">
+                    <a:blip r:embed="rId11">
                       <a:extLst>
                         <a:ext uri="{28A0092B-C50C-407E-A947-70E740481C1C}">
                           <a14:useLocalDpi xmlns:a14="http://schemas.microsoft.com/office/drawing/2010/main" val="0"/>
@@ -1030,7 +924,7 @@
                     <pic:cNvPicPr/>
                   </pic:nvPicPr>
                   <pic:blipFill>
-                    <a:blip r:embed="rId11" cstate="print">
+                    <a:blip r:embed="rId12" cstate="print">
                       <a:extLst>
                         <a:ext uri="{28A0092B-C50C-407E-A947-70E740481C1C}">
                           <a14:useLocalDpi xmlns:a14="http://schemas.microsoft.com/office/drawing/2010/main" val="0"/>
@@ -1125,7 +1019,7 @@
                     <pic:cNvPicPr/>
                   </pic:nvPicPr>
                   <pic:blipFill>
-                    <a:blip r:embed="rId12" cstate="print">
+                    <a:blip r:embed="rId13" cstate="print">
                       <a:extLst>
                         <a:ext uri="{28A0092B-C50C-407E-A947-70E740481C1C}">
                           <a14:useLocalDpi xmlns:a14="http://schemas.microsoft.com/office/drawing/2010/main" val="0"/>
@@ -1231,7 +1125,7 @@
                     <pic:cNvPicPr/>
                   </pic:nvPicPr>
                   <pic:blipFill>
-                    <a:blip r:embed="rId13">
+                    <a:blip r:embed="rId14">
                       <a:extLst>
                         <a:ext uri="{28A0092B-C50C-407E-A947-70E740481C1C}">
                           <a14:useLocalDpi xmlns:a14="http://schemas.microsoft.com/office/drawing/2010/main" val="0"/>
@@ -1278,7 +1172,6 @@
         </w:rPr>
         <w:t>k，我们说下</w:t>
       </w:r>
-      <w:proofErr w:type="spellStart"/>
       <w:r>
         <w:rPr>
           <w:sz w:val="24"/>
@@ -1286,7 +1179,6 @@
         </w:rPr>
         <w:t>sourcetree</w:t>
       </w:r>
-      <w:proofErr w:type="spellEnd"/>
       <w:r>
         <w:rPr>
           <w:rFonts w:hint="eastAsia"/>
@@ -1381,7 +1273,7 @@
                     <pic:cNvPicPr/>
                   </pic:nvPicPr>
                   <pic:blipFill>
-                    <a:blip r:embed="rId14" cstate="print">
+                    <a:blip r:embed="rId15" cstate="print">
                       <a:extLst>
                         <a:ext uri="{28A0092B-C50C-407E-A947-70E740481C1C}">
                           <a14:useLocalDpi xmlns:a14="http://schemas.microsoft.com/office/drawing/2010/main" val="0"/>
@@ -1531,7 +1423,7 @@
                     <pic:cNvPicPr/>
                   </pic:nvPicPr>
                   <pic:blipFill rotWithShape="1">
-                    <a:blip r:embed="rId15">
+                    <a:blip r:embed="rId16">
                       <a:extLst>
                         <a:ext uri="{28A0092B-C50C-407E-A947-70E740481C1C}">
                           <a14:useLocalDpi xmlns:a14="http://schemas.microsoft.com/office/drawing/2010/main" val="0"/>
@@ -1620,27 +1512,24 @@
       <w:pPr>
         <w:spacing w:line="480" w:lineRule="exact"/>
         <w:rPr>
-          <w:rFonts w:hint="eastAsia"/>
-          <w:sz w:val="24"/>
-          <w:szCs w:val="24"/>
-        </w:rPr>
-      </w:pPr>
-    </w:p>
-    <w:p>
-      <w:pPr>
-        <w:spacing w:line="480" w:lineRule="exact"/>
-        <w:rPr>
-          <w:rFonts w:hint="eastAsia"/>
-          <w:sz w:val="24"/>
-          <w:szCs w:val="24"/>
-        </w:rPr>
-      </w:pPr>
-    </w:p>
-    <w:p>
-      <w:pPr>
-        <w:spacing w:line="480" w:lineRule="exact"/>
-        <w:rPr>
-          <w:rFonts w:hint="eastAsia"/>
+          <w:sz w:val="24"/>
+          <w:szCs w:val="24"/>
+        </w:rPr>
+      </w:pPr>
+    </w:p>
+    <w:p>
+      <w:pPr>
+        <w:spacing w:line="480" w:lineRule="exact"/>
+        <w:rPr>
+          <w:sz w:val="24"/>
+          <w:szCs w:val="24"/>
+        </w:rPr>
+      </w:pPr>
+    </w:p>
+    <w:p>
+      <w:pPr>
+        <w:spacing w:line="480" w:lineRule="exact"/>
+        <w:rPr>
           <w:sz w:val="24"/>
           <w:szCs w:val="24"/>
         </w:rPr>
@@ -1659,36 +1548,17 @@
       <w:pPr>
         <w:spacing w:line="480" w:lineRule="exact"/>
         <w:rPr>
-          <w:rFonts w:hint="eastAsia"/>
-          <w:sz w:val="24"/>
-          <w:szCs w:val="24"/>
-        </w:rPr>
-      </w:pPr>
-      <w:r>
-        <w:rPr>
-          <w:rFonts w:hint="eastAsia"/>
-          <w:sz w:val="24"/>
-          <w:szCs w:val="24"/>
-        </w:rPr>
-        <w:t>首先要说明的是在你的代码推送到</w:t>
-      </w:r>
-      <w:proofErr w:type="spellStart"/>
-      <w:r>
-        <w:rPr>
-          <w:rFonts w:hint="eastAsia"/>
-          <w:sz w:val="24"/>
-          <w:szCs w:val="24"/>
-        </w:rPr>
-        <w:t>git</w:t>
-      </w:r>
-      <w:proofErr w:type="spellEnd"/>
-      <w:r>
-        <w:rPr>
-          <w:rFonts w:hint="eastAsia"/>
-          <w:sz w:val="24"/>
-          <w:szCs w:val="24"/>
-        </w:rPr>
-        <w:t>仓库或是服务器的时候，你务必要检查刚刚你写的代码，哪怕老板要的特别急，格式正不正确？代码缩进对不对</w:t>
+          <w:sz w:val="24"/>
+          <w:szCs w:val="24"/>
+        </w:rPr>
+      </w:pPr>
+      <w:r>
+        <w:rPr>
+          <w:rFonts w:hint="eastAsia"/>
+          <w:sz w:val="24"/>
+          <w:szCs w:val="24"/>
+        </w:rPr>
+        <w:t>首先要说明的是在你的代码推送到git仓库或是服务器的时候，你务必要检查刚刚你写的代码，哪怕老板要的特别急，格式正不正确？代码缩进对不对</w:t>
       </w:r>
       <w:r>
         <w:rPr>
@@ -1703,18 +1573,8 @@
           <w:sz w:val="24"/>
           <w:szCs w:val="24"/>
         </w:rPr>
-        <w:t>（</w:t>
-      </w:r>
-      <w:proofErr w:type="spellStart"/>
-      <w:r>
-        <w:rPr>
-          <w:rFonts w:hint="eastAsia"/>
-          <w:sz w:val="24"/>
-          <w:szCs w:val="24"/>
-        </w:rPr>
-        <w:t>ps</w:t>
-      </w:r>
-      <w:proofErr w:type="spellEnd"/>
+        <w:t>（ps</w:t>
+      </w:r>
       <w:r>
         <w:rPr>
           <w:sz w:val="24"/>
@@ -1759,25 +1619,7 @@
           <w:sz w:val="24"/>
           <w:szCs w:val="24"/>
         </w:rPr>
-        <w:t>一个人的代码故障被push到了</w:t>
-      </w:r>
-      <w:proofErr w:type="spellStart"/>
-      <w:r>
-        <w:rPr>
-          <w:rFonts w:hint="eastAsia"/>
-          <w:sz w:val="24"/>
-          <w:szCs w:val="24"/>
-        </w:rPr>
-        <w:t>git</w:t>
-      </w:r>
-      <w:proofErr w:type="spellEnd"/>
-      <w:r>
-        <w:rPr>
-          <w:rFonts w:hint="eastAsia"/>
-          <w:sz w:val="24"/>
-          <w:szCs w:val="24"/>
-        </w:rPr>
-        <w:t>里导致整个团队的环境故障</w:t>
+        <w:t>一个人的代码故障被push到了git里导致整个团队的环境故障</w:t>
       </w:r>
       <w:r>
         <w:rPr>
@@ -1800,7 +1642,7 @@
       <w:pPr>
         <w:spacing w:line="480" w:lineRule="exact"/>
         <w:rPr>
-          <w:rFonts w:ascii="Cambria" w:eastAsia="Cambria" w:hAnsi="Cambria" w:cs="Cambria" w:hint="eastAsia"/>
+          <w:rFonts w:ascii="Cambria" w:eastAsia="Cambria" w:hAnsi="Cambria" w:cs="Cambria"/>
           <w:sz w:val="24"/>
           <w:szCs w:val="24"/>
         </w:rPr>
@@ -1836,7 +1678,7 @@
                     <pic:cNvPicPr/>
                   </pic:nvPicPr>
                   <pic:blipFill>
-                    <a:blip r:embed="rId16">
+                    <a:blip r:embed="rId17">
                       <a:extLst>
                         <a:ext uri="{28A0092B-C50C-407E-A947-70E740481C1C}">
                           <a14:useLocalDpi xmlns:a14="http://schemas.microsoft.com/office/drawing/2010/main" val="0"/>
@@ -1902,7 +1744,7 @@
         <w:widowControl/>
         <w:jc w:val="left"/>
         <w:rPr>
-          <w:rFonts w:ascii="Cambria" w:eastAsia="Cambria" w:hAnsi="Cambria" w:cs="Cambria" w:hint="eastAsia"/>
+          <w:rFonts w:ascii="Cambria" w:eastAsia="Cambria" w:hAnsi="Cambria" w:cs="Cambria"/>
           <w:sz w:val="24"/>
           <w:szCs w:val="24"/>
         </w:rPr>
@@ -1930,7 +1772,7 @@
         <w:widowControl/>
         <w:jc w:val="left"/>
         <w:rPr>
-          <w:rFonts w:ascii="Cambria" w:eastAsia="Cambria" w:hAnsi="Cambria" w:cs="Cambria" w:hint="eastAsia"/>
+          <w:rFonts w:ascii="Cambria" w:eastAsia="Cambria" w:hAnsi="Cambria" w:cs="Cambria"/>
           <w:sz w:val="24"/>
           <w:szCs w:val="24"/>
         </w:rPr>
@@ -1950,18 +1792,26 @@
         <w:widowControl/>
         <w:jc w:val="left"/>
         <w:rPr>
+          <w:rFonts w:ascii="Cambria" w:eastAsia="Cambria" w:hAnsi="Cambria" w:cs="Cambria"/>
+          <w:sz w:val="24"/>
+          <w:szCs w:val="24"/>
+        </w:rPr>
+      </w:pPr>
+      <w:r>
+        <w:rPr>
           <w:rFonts w:ascii="Cambria" w:eastAsia="Cambria" w:hAnsi="Cambria" w:cs="Cambria" w:hint="eastAsia"/>
           <w:sz w:val="24"/>
           <w:szCs w:val="24"/>
         </w:rPr>
-      </w:pPr>
+        <w:t>好了，</w:t>
+      </w:r>
       <w:r>
         <w:rPr>
           <w:rFonts w:ascii="Cambria" w:eastAsia="Cambria" w:hAnsi="Cambria" w:cs="Cambria" w:hint="eastAsia"/>
           <w:sz w:val="24"/>
           <w:szCs w:val="24"/>
         </w:rPr>
-        <w:t>好了，</w:t>
+        <w:t>言归正传，打个比方，由于你的失误操作，将问题代码</w:t>
       </w:r>
       <w:r>
         <w:rPr>
@@ -1969,7 +1819,7 @@
           <w:sz w:val="24"/>
           <w:szCs w:val="24"/>
         </w:rPr>
-        <w:t>言归正传，打个比方，由于你的失误操作，将问题代码推送到了远程，想重新修改上传代码，此时我们就可以将版本回退，如图</w:t>
+        <w:t>推送到了远程，想重新修改上传代码，此时我们就可以将版本回退</w:t>
       </w:r>
       <w:bookmarkStart w:id="0" w:name="_GoBack"/>
       <w:bookmarkEnd w:id="0"/>
@@ -1978,7 +1828,6 @@
       <w:pPr>
         <w:spacing w:line="480" w:lineRule="exact"/>
         <w:rPr>
-          <w:rFonts w:hint="eastAsia"/>
           <w:sz w:val="24"/>
           <w:szCs w:val="24"/>
         </w:rPr>
